--- a/CONG TY GO BANG TRINH/23_07_2025/GoBangTrinh_Mẫu số 12.docx
+++ b/CONG TY GO BANG TRINH/23_07_2025/GoBangTrinh_Mẫu số 12.docx
@@ -1,6 +1,6 @@
 
 <file path=word/document.xml><?xml version="1.0" encoding="utf-8"?>
-<w:document xmlns:wpc="http://schemas.microsoft.com/office/word/2010/wordprocessingCanvas" xmlns:cx="http://schemas.microsoft.com/office/drawing/2014/chartex" xmlns:mc="http://schemas.openxmlformats.org/markup-compatibility/2006" xmlns:o="urn:schemas-microsoft-com:office:office" xmlns:r="http://schemas.openxmlformats.org/officeDocument/2006/relationships" xmlns:m="http://schemas.openxmlformats.org/officeDocument/2006/math" xmlns:v="urn:schemas-microsoft-com:vml" xmlns:wp14="http://schemas.microsoft.com/office/word/2010/wordprocessingDrawing" xmlns:wp="http://schemas.openxmlformats.org/drawingml/2006/wordprocessingDrawing" xmlns:w10="urn:schemas-microsoft-com:office:word" xmlns:w="http://schemas.openxmlformats.org/wordprocessingml/2006/main" xmlns:w14="http://schemas.microsoft.com/office/word/2010/wordml" xmlns:w15="http://schemas.microsoft.com/office/word/2012/wordml" xmlns:w16se="http://schemas.microsoft.com/office/word/2015/wordml/symex" xmlns:wpg="http://schemas.microsoft.com/office/word/2010/wordprocessingGroup" xmlns:wpi="http://schemas.microsoft.com/office/word/2010/wordprocessingInk" xmlns:wne="http://schemas.microsoft.com/office/word/2006/wordml" xmlns:wps="http://schemas.microsoft.com/office/word/2010/wordprocessingShape" mc:Ignorable="w14 w15 w16se wp14">
+<w:document xmlns:wpc="http://schemas.microsoft.com/office/word/2010/wordprocessingCanvas" xmlns:cx="http://schemas.microsoft.com/office/drawing/2014/chartex" xmlns:cx1="http://schemas.microsoft.com/office/drawing/2015/9/8/chartex" xmlns:mc="http://schemas.openxmlformats.org/markup-compatibility/2006" xmlns:o="urn:schemas-microsoft-com:office:office" xmlns:r="http://schemas.openxmlformats.org/officeDocument/2006/relationships" xmlns:m="http://schemas.openxmlformats.org/officeDocument/2006/math" xmlns:v="urn:schemas-microsoft-com:vml" xmlns:wp14="http://schemas.microsoft.com/office/word/2010/wordprocessingDrawing" xmlns:wp="http://schemas.openxmlformats.org/drawingml/2006/wordprocessingDrawing" xmlns:w10="urn:schemas-microsoft-com:office:word" xmlns:w="http://schemas.openxmlformats.org/wordprocessingml/2006/main" xmlns:w14="http://schemas.microsoft.com/office/word/2010/wordml" xmlns:w15="http://schemas.microsoft.com/office/word/2012/wordml" xmlns:w16se="http://schemas.microsoft.com/office/word/2015/wordml/symex" xmlns:wpg="http://schemas.microsoft.com/office/word/2010/wordprocessingGroup" xmlns:wpi="http://schemas.microsoft.com/office/word/2010/wordprocessingInk" xmlns:wne="http://schemas.microsoft.com/office/word/2006/wordml" xmlns:wps="http://schemas.microsoft.com/office/word/2010/wordprocessingShape" mc:Ignorable="w14 w15 w16se wp14">
   <w:body>
     <w:p>
       <w:pPr>
@@ -129,7 +129,7 @@
                     </wp:anchor>
                   </w:drawing>
                 </mc:Choice>
-                <mc:Fallback xmlns:cx1="http://schemas.microsoft.com/office/drawing/2015/9/8/chartex">
+                <mc:Fallback>
                   <w:pict>
                     <v:line w14:anchorId="69325909" id="Line 158" o:spid="_x0000_s1026" style="position:absolute;z-index:251681792;visibility:visible;mso-wrap-style:square;mso-width-percent:0;mso-height-percent:0;mso-wrap-distance-left:9pt;mso-wrap-distance-top:0;mso-wrap-distance-right:9pt;mso-wrap-distance-bottom:0;mso-position-horizontal:center;mso-position-horizontal-relative:margin;mso-position-vertical:absolute;mso-position-vertical-relative:text;mso-width-percent:0;mso-height-percent:0;mso-width-relative:page;mso-height-relative:page" from="0,16.85pt" to="62pt,16.85pt" o:gfxdata="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">
                       <w10:wrap anchorx="margin"/>
@@ -256,7 +256,7 @@
                     </wp:anchor>
                   </w:drawing>
                 </mc:Choice>
-                <mc:Fallback xmlns:cx1="http://schemas.microsoft.com/office/drawing/2015/9/8/chartex">
+                <mc:Fallback>
                   <w:pict>
                     <v:line w14:anchorId="1D12A4BF" id="Line 159" o:spid="_x0000_s1026" style="position:absolute;z-index:251682816;visibility:visible;mso-wrap-style:square;mso-width-percent:0;mso-height-percent:0;mso-wrap-distance-left:9pt;mso-wrap-distance-top:-3e-5mm;mso-wrap-distance-right:9pt;mso-wrap-distance-bottom:-3e-5mm;mso-position-horizontal:center;mso-position-horizontal-relative:margin;mso-position-vertical:absolute;mso-position-vertical-relative:text;mso-width-percent:0;mso-height-percent:0;mso-width-relative:page;mso-height-relative:page" from="0,15.5pt" to="158.75pt,15.5pt" o:gfxdata="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">
                       <w10:wrap anchorx="margin"/>
@@ -474,7 +474,7 @@
               </wp:anchor>
             </w:drawing>
           </mc:Choice>
-          <mc:Fallback xmlns:cx1="http://schemas.microsoft.com/office/drawing/2015/9/8/chartex">
+          <mc:Fallback>
             <w:pict>
               <v:line w14:anchorId="70E5418D" id="Straight Connector 1" o:spid="_x0000_s1026" style="position:absolute;z-index:251683840;visibility:visible;mso-wrap-style:square;mso-width-percent:0;mso-wrap-distance-left:9pt;mso-wrap-distance-top:0;mso-wrap-distance-right:9pt;mso-wrap-distance-bottom:0;mso-position-horizontal:center;mso-position-horizontal-relative:margin;mso-position-vertical:absolute;mso-position-vertical-relative:text;mso-width-percent:0;mso-width-relative:margin" from="0,66.95pt" to="111.65pt,66.95pt" o:gfxdata="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" strokecolor="windowText" strokeweight=".5pt">
                 <v:stroke joinstyle="miter"/>
@@ -804,8 +804,20 @@
           <w:sz w:val="28"/>
           <w:szCs w:val="28"/>
         </w:rPr>
-        <w:t xml:space="preserve"> doanh nghiệp;</w:t>
-      </w:r>
+        <w:t xml:space="preserve"> doanh nghiệp</w:t>
+      </w:r>
+      <w:proofErr w:type="gramStart"/>
+      <w:r>
+        <w:rPr>
+          <w:rFonts w:ascii="Times New Roman" w:eastAsia="Calibri" w:hAnsi="Times New Roman" w:cs="Times New Roman"/>
+          <w:i/>
+          <w:spacing w:val="-2"/>
+          <w:sz w:val="28"/>
+          <w:szCs w:val="28"/>
+        </w:rPr>
+        <w:t>;</w:t>
+      </w:r>
+      <w:proofErr w:type="gramEnd"/>
       <w:r>
         <w:rPr>
           <w:rFonts w:ascii="Times New Roman" w:eastAsia="Calibri" w:hAnsi="Times New Roman" w:cs="Times New Roman"/>
@@ -1264,6 +1276,7 @@
           <w:lang w:eastAsia="zh-CN"/>
         </w:rPr>
       </w:pPr>
+      <w:proofErr w:type="gramStart"/>
       <w:r>
         <w:rPr>
           <w:rFonts w:ascii="Times New Roman" w:eastAsia="Calibri" w:hAnsi="Times New Roman" w:cs="Times New Roman"/>
@@ -1271,7 +1284,17 @@
           <w:sz w:val="28"/>
           <w:szCs w:val="28"/>
         </w:rPr>
-        <w:t>thông báo thay đổi và gửi kèm</w:t>
+        <w:t>thông</w:t>
+      </w:r>
+      <w:proofErr w:type="gramEnd"/>
+      <w:r>
+        <w:rPr>
+          <w:rFonts w:ascii="Times New Roman" w:eastAsia="Calibri" w:hAnsi="Times New Roman" w:cs="Times New Roman"/>
+          <w:i/>
+          <w:sz w:val="28"/>
+          <w:szCs w:val="28"/>
+        </w:rPr>
+        <w:t xml:space="preserve"> báo thay đổi và gửi kèm</w:t>
       </w:r>
       <w:r>
         <w:rPr>
@@ -1363,7 +1386,7 @@
               </wp:anchor>
             </w:drawing>
           </mc:Choice>
-          <mc:Fallback xmlns:cx1="http://schemas.microsoft.com/office/drawing/2015/9/8/chartex">
+          <mc:Fallback>
             <w:pict>
               <v:rect w14:anchorId="150B91A8" id="Rectangle 800" o:spid="_x0000_s1026" style="position:absolute;margin-left:398.8pt;margin-top:62.75pt;width:20.15pt;height:15.95pt;z-index:251665408;visibility:visible;mso-wrap-style:none;mso-width-percent:0;mso-height-percent:0;mso-wrap-distance-left:9pt;mso-wrap-distance-top:0;mso-wrap-distance-right:9pt;mso-wrap-distance-bottom:0;mso-position-horizontal:absolute;mso-position-horizontal-relative:text;mso-position-vertical:absolute;mso-position-vertical-relative:text;mso-width-percent:0;mso-height-percent:0;mso-width-relative:page;mso-height-relative:page;v-text-anchor:middle" o:gfxdata="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" strokeweight=".26mm">
                 <v:stroke endcap="square"/>
@@ -1438,7 +1461,7 @@
               </wp:anchor>
             </w:drawing>
           </mc:Choice>
-          <mc:Fallback xmlns:cx1="http://schemas.microsoft.com/office/drawing/2015/9/8/chartex">
+          <mc:Fallback>
             <w:pict>
               <v:rect w14:anchorId="3C0D0F71" id="Rectangle 826" o:spid="_x0000_s1026" style="position:absolute;margin-left:398.8pt;margin-top:86.4pt;width:20.15pt;height:15.95pt;z-index:251666432;visibility:visible;mso-wrap-style:none;mso-width-percent:0;mso-height-percent:0;mso-wrap-distance-left:9pt;mso-wrap-distance-top:0;mso-wrap-distance-right:9pt;mso-wrap-distance-bottom:0;mso-position-horizontal:absolute;mso-position-horizontal-relative:text;mso-position-vertical:absolute;mso-position-vertical-relative:text;mso-width-percent:0;mso-height-percent:0;mso-width-relative:page;mso-height-relative:page;v-text-anchor:middle" o:gfxdata="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" strokeweight=".26mm">
                 <v:stroke endcap="square"/>
@@ -1940,7 +1963,23 @@
           <w:rFonts w:ascii="Times New Roman" w:eastAsia="Calibri" w:hAnsi="Times New Roman" w:cs="Times New Roman"/>
           <w:sz w:val="28"/>
         </w:rPr>
-        <w:t>nghiệp có Giấy chứng nhận quyền sử dụng đất tại đảo và xã, phường biên giới; xã, phường ven biển; khu vực khác có ảnh hưởng đến quốc phòng, an ninh</w:t>
+        <w:t xml:space="preserve">nghiệp có Giấy chứng nhận quyền sử dụng đất tại đảo và xã, phường biên giới; xã, phường ven biển; khu vực khác có ảnh hưởng đến quốc phòng, </w:t>
+      </w:r>
+      <w:proofErr w:type="gramStart"/>
+      <w:r>
+        <w:rPr>
+          <w:rFonts w:ascii="Times New Roman" w:eastAsia="Calibri" w:hAnsi="Times New Roman" w:cs="Times New Roman"/>
+          <w:sz w:val="28"/>
+        </w:rPr>
+        <w:t>an</w:t>
+      </w:r>
+      <w:proofErr w:type="gramEnd"/>
+      <w:r>
+        <w:rPr>
+          <w:rFonts w:ascii="Times New Roman" w:eastAsia="Calibri" w:hAnsi="Times New Roman" w:cs="Times New Roman"/>
+          <w:sz w:val="28"/>
+        </w:rPr>
+        <w:t xml:space="preserve"> ninh</w:t>
       </w:r>
       <w:r>
         <w:rPr>
@@ -2007,6 +2046,2085 @@
     </w:p>
     <w:p>
       <w:pPr>
+        <w:spacing w:after="240" w:line="240" w:lineRule="auto"/>
+        <w:jc w:val="center"/>
+        <w:rPr>
+          <w:rFonts w:ascii="Times New Roman" w:eastAsia="Calibri" w:hAnsi="Times New Roman" w:cs="Times New Roman"/>
+          <w:bCs/>
+          <w:sz w:val="28"/>
+          <w:szCs w:val="28"/>
+        </w:rPr>
+      </w:pPr>
+      <w:r>
+        <w:rPr>
+          <w:rFonts w:ascii="Times New Roman" w:eastAsia="Calibri" w:hAnsi="Times New Roman" w:cs="Times New Roman"/>
+          <w:bCs/>
+          <w:sz w:val="28"/>
+          <w:szCs w:val="28"/>
+        </w:rPr>
+        <w:lastRenderedPageBreak/>
+        <w:t>THÔNG BÁO THAY ĐỔI THÔNG TIN ĐĂNG KÝ THUẾ</w:t>
+      </w:r>
+    </w:p>
+    <w:tbl>
+      <w:tblPr>
+        <w:tblW w:w="9101" w:type="dxa"/>
+        <w:tblInd w:w="108" w:type="dxa"/>
+        <w:tblBorders>
+          <w:top w:val="single" w:sz="4" w:space="0" w:color="auto"/>
+          <w:left w:val="single" w:sz="4" w:space="0" w:color="auto"/>
+          <w:bottom w:val="single" w:sz="4" w:space="0" w:color="auto"/>
+          <w:right w:val="single" w:sz="4" w:space="0" w:color="auto"/>
+          <w:insideH w:val="single" w:sz="4" w:space="0" w:color="auto"/>
+          <w:insideV w:val="single" w:sz="4" w:space="0" w:color="auto"/>
+        </w:tblBorders>
+        <w:tblLook w:val="00A0" w:firstRow="1" w:lastRow="0" w:firstColumn="1" w:lastColumn="0" w:noHBand="0" w:noVBand="0"/>
+      </w:tblPr>
+      <w:tblGrid>
+        <w:gridCol w:w="714"/>
+        <w:gridCol w:w="8387"/>
+      </w:tblGrid>
+      <w:tr>
+        <w:tc>
+          <w:tcPr>
+            <w:tcW w:w="714" w:type="dxa"/>
+          </w:tcPr>
+          <w:p>
+            <w:pPr>
+              <w:spacing w:before="20" w:after="20" w:line="240" w:lineRule="auto"/>
+              <w:jc w:val="center"/>
+              <w:rPr>
+                <w:rFonts w:ascii="Times New Roman" w:eastAsia="Calibri" w:hAnsi="Times New Roman" w:cs="Times New Roman"/>
+                <w:sz w:val="28"/>
+                <w:szCs w:val="28"/>
+              </w:rPr>
+            </w:pPr>
+            <w:r>
+              <w:rPr>
+                <w:rFonts w:ascii="Times New Roman" w:eastAsia="Calibri" w:hAnsi="Times New Roman" w:cs="Times New Roman"/>
+                <w:sz w:val="28"/>
+                <w:szCs w:val="28"/>
+              </w:rPr>
+              <w:t>STT</w:t>
+            </w:r>
+          </w:p>
+        </w:tc>
+        <w:tc>
+          <w:tcPr>
+            <w:tcW w:w="8387" w:type="dxa"/>
+          </w:tcPr>
+          <w:p>
+            <w:pPr>
+              <w:spacing w:before="20" w:after="20" w:line="240" w:lineRule="auto"/>
+              <w:ind w:firstLine="567"/>
+              <w:jc w:val="center"/>
+              <w:rPr>
+                <w:rFonts w:ascii="Times New Roman" w:eastAsia="Calibri" w:hAnsi="Times New Roman" w:cs="Times New Roman"/>
+                <w:sz w:val="28"/>
+                <w:szCs w:val="28"/>
+              </w:rPr>
+            </w:pPr>
+            <w:r>
+              <w:rPr>
+                <w:rFonts w:ascii="Times New Roman" w:eastAsia="Calibri" w:hAnsi="Times New Roman" w:cs="Times New Roman"/>
+                <w:sz w:val="28"/>
+                <w:szCs w:val="28"/>
+              </w:rPr>
+              <w:t>Các chỉ tiêu thông tin đăng ký thuế</w:t>
+            </w:r>
+          </w:p>
+        </w:tc>
+      </w:tr>
+      <w:tr>
+        <w:tc>
+          <w:tcPr>
+            <w:tcW w:w="714" w:type="dxa"/>
+          </w:tcPr>
+          <w:p>
+            <w:pPr>
+              <w:spacing w:before="20" w:after="20" w:line="240" w:lineRule="auto"/>
+              <w:jc w:val="center"/>
+              <w:rPr>
+                <w:rFonts w:ascii="Times New Roman" w:eastAsia="Calibri" w:hAnsi="Times New Roman" w:cs="Times New Roman"/>
+                <w:sz w:val="28"/>
+                <w:szCs w:val="28"/>
+              </w:rPr>
+            </w:pPr>
+            <w:r>
+              <w:rPr>
+                <w:rFonts w:ascii="Times New Roman" w:eastAsia="Calibri" w:hAnsi="Times New Roman" w:cs="Times New Roman"/>
+                <w:sz w:val="28"/>
+                <w:szCs w:val="28"/>
+              </w:rPr>
+              <w:t>1</w:t>
+            </w:r>
+          </w:p>
+        </w:tc>
+        <w:tc>
+          <w:tcPr>
+            <w:tcW w:w="8387" w:type="dxa"/>
+          </w:tcPr>
+          <w:p>
+            <w:pPr>
+              <w:widowControl w:val="0"/>
+              <w:suppressAutoHyphens/>
+              <w:spacing w:before="20" w:after="20" w:line="240" w:lineRule="auto"/>
+              <w:jc w:val="both"/>
+              <w:rPr>
+                <w:rFonts w:ascii="Times New Roman" w:eastAsia="Times New Roman" w:hAnsi="Times New Roman" w:cs="Times New Roman"/>
+                <w:sz w:val="28"/>
+                <w:szCs w:val="28"/>
+                <w:lang w:eastAsia="zh-CN"/>
+              </w:rPr>
+            </w:pPr>
+            <w:r>
+              <w:rPr>
+                <w:rFonts w:ascii="Times New Roman" w:eastAsia="Times New Roman" w:hAnsi="Times New Roman" w:cs="Times New Roman"/>
+                <w:sz w:val="28"/>
+                <w:szCs w:val="28"/>
+                <w:lang w:eastAsia="zh-CN"/>
+              </w:rPr>
+              <w:t xml:space="preserve">Thông tin về Giám đốc/Tổng giám đốc </w:t>
+            </w:r>
+            <w:r>
+              <w:rPr>
+                <w:rFonts w:ascii="Times New Roman" w:eastAsia="Times New Roman" w:hAnsi="Times New Roman" w:cs="Times New Roman"/>
+                <w:i/>
+                <w:sz w:val="28"/>
+                <w:szCs w:val="28"/>
+                <w:lang w:eastAsia="zh-CN"/>
+              </w:rPr>
+              <w:t>(</w:t>
+            </w:r>
+            <w:r>
+              <w:rPr>
+                <w:rFonts w:ascii="Times New Roman" w:eastAsia="Times New Roman" w:hAnsi="Times New Roman" w:cs="Times New Roman"/>
+                <w:i/>
+                <w:iCs/>
+                <w:sz w:val="28"/>
+                <w:szCs w:val="28"/>
+                <w:lang w:eastAsia="zh-CN"/>
+              </w:rPr>
+              <w:t>nếu có</w:t>
+            </w:r>
+            <w:r>
+              <w:rPr>
+                <w:rFonts w:ascii="Times New Roman" w:eastAsia="Times New Roman" w:hAnsi="Times New Roman" w:cs="Times New Roman"/>
+                <w:i/>
+                <w:sz w:val="28"/>
+                <w:szCs w:val="28"/>
+                <w:lang w:eastAsia="zh-CN"/>
+              </w:rPr>
+              <w:t>)</w:t>
+            </w:r>
+            <w:r>
+              <w:rPr>
+                <w:rFonts w:ascii="Times New Roman" w:eastAsia="Times New Roman" w:hAnsi="Times New Roman" w:cs="Times New Roman"/>
+                <w:sz w:val="28"/>
+                <w:szCs w:val="28"/>
+                <w:lang w:eastAsia="zh-CN"/>
+              </w:rPr>
+              <w:t>:</w:t>
+            </w:r>
+          </w:p>
+          <w:p>
+            <w:pPr>
+              <w:widowControl w:val="0"/>
+              <w:suppressAutoHyphens/>
+              <w:spacing w:before="20" w:after="20" w:line="240" w:lineRule="auto"/>
+              <w:jc w:val="both"/>
+              <w:rPr>
+                <w:rFonts w:ascii="Times New Roman" w:eastAsia="Times New Roman" w:hAnsi="Times New Roman" w:cs="Times New Roman"/>
+                <w:sz w:val="28"/>
+                <w:szCs w:val="28"/>
+                <w:lang w:eastAsia="zh-CN"/>
+              </w:rPr>
+            </w:pPr>
+            <w:r>
+              <w:rPr>
+                <w:rFonts w:ascii="Times New Roman" w:eastAsia="Times New Roman" w:hAnsi="Times New Roman" w:cs="Times New Roman"/>
+                <w:sz w:val="28"/>
+                <w:szCs w:val="28"/>
+                <w:lang w:eastAsia="zh-CN"/>
+              </w:rPr>
+              <w:t>Họ, chữ đệm và tên Giám đốc/Tổng giám đốc:</w:t>
+            </w:r>
+            <w:r>
+              <w:t xml:space="preserve"> </w:t>
+            </w:r>
+            <w:r>
+              <w:rPr>
+                <w:rFonts w:ascii="Times New Roman" w:eastAsia="Times New Roman" w:hAnsi="Times New Roman" w:cs="Times New Roman"/>
+                <w:sz w:val="28"/>
+                <w:szCs w:val="28"/>
+                <w:lang w:eastAsia="zh-CN"/>
+              </w:rPr>
+              <w:t>VÕ THỊ YẾN NHI</w:t>
+            </w:r>
+          </w:p>
+          <w:p>
+            <w:pPr>
+              <w:widowControl w:val="0"/>
+              <w:suppressAutoHyphens/>
+              <w:spacing w:before="20" w:after="20" w:line="240" w:lineRule="auto"/>
+              <w:jc w:val="both"/>
+              <w:rPr>
+                <w:rFonts w:ascii="Times New Roman" w:eastAsia="Times New Roman" w:hAnsi="Times New Roman" w:cs="Times New Roman"/>
+                <w:sz w:val="28"/>
+                <w:szCs w:val="28"/>
+              </w:rPr>
+            </w:pPr>
+            <w:r>
+              <w:rPr>
+                <w:rFonts w:ascii="Times New Roman" w:eastAsia="Times New Roman" w:hAnsi="Times New Roman" w:cs="Times New Roman"/>
+                <w:sz w:val="28"/>
+                <w:szCs w:val="28"/>
+              </w:rPr>
+              <w:t xml:space="preserve">Ngày, tháng, năm sinh: </w:t>
+            </w:r>
+            <w:r>
+              <w:rPr>
+                <w:rFonts w:ascii="Times New Roman" w:eastAsia="Times New Roman" w:hAnsi="Times New Roman" w:cs="Times New Roman"/>
+                <w:sz w:val="28"/>
+                <w:szCs w:val="28"/>
+              </w:rPr>
+              <w:t>10/12/1998</w:t>
+            </w:r>
+          </w:p>
+          <w:p>
+            <w:pPr>
+              <w:widowControl w:val="0"/>
+              <w:suppressAutoHyphens/>
+              <w:spacing w:before="20" w:after="20" w:line="240" w:lineRule="auto"/>
+              <w:jc w:val="both"/>
+              <w:rPr>
+                <w:rFonts w:ascii="Times New Roman" w:eastAsia="Times New Roman" w:hAnsi="Times New Roman" w:cs="Times New Roman"/>
+                <w:sz w:val="28"/>
+                <w:szCs w:val="28"/>
+                <w:lang w:eastAsia="zh-CN"/>
+              </w:rPr>
+            </w:pPr>
+            <w:r>
+              <w:rPr>
+                <w:rFonts w:ascii="Times New Roman" w:eastAsia="Times New Roman" w:hAnsi="Times New Roman" w:cs="Times New Roman"/>
+                <w:sz w:val="28"/>
+                <w:szCs w:val="28"/>
+              </w:rPr>
+              <w:t xml:space="preserve">Giới tính: </w:t>
+            </w:r>
+            <w:r>
+              <w:rPr>
+                <w:rFonts w:ascii="Times New Roman" w:eastAsia="Times New Roman" w:hAnsi="Times New Roman" w:cs="Times New Roman"/>
+                <w:sz w:val="28"/>
+                <w:szCs w:val="28"/>
+              </w:rPr>
+              <w:t>Nữ</w:t>
+            </w:r>
+            <w:r>
+              <w:rPr>
+                <w:rFonts w:ascii="Times New Roman" w:eastAsia="Times New Roman" w:hAnsi="Times New Roman" w:cs="Times New Roman"/>
+                <w:sz w:val="28"/>
+                <w:szCs w:val="28"/>
+              </w:rPr>
+              <w:t>…………………</w:t>
+            </w:r>
+          </w:p>
+          <w:p>
+            <w:pPr>
+              <w:widowControl w:val="0"/>
+              <w:suppressAutoHyphens/>
+              <w:spacing w:before="20" w:after="20" w:line="240" w:lineRule="auto"/>
+              <w:jc w:val="both"/>
+              <w:rPr>
+                <w:rFonts w:ascii="Times New Roman" w:eastAsia="Times New Roman" w:hAnsi="Times New Roman" w:cs="Times New Roman"/>
+                <w:sz w:val="28"/>
+                <w:szCs w:val="28"/>
+                <w:lang w:eastAsia="zh-CN"/>
+              </w:rPr>
+            </w:pPr>
+            <w:r>
+              <w:rPr>
+                <w:rFonts w:ascii="Times New Roman" w:eastAsia="Times New Roman" w:hAnsi="Times New Roman" w:cs="Times New Roman"/>
+                <w:sz w:val="28"/>
+                <w:szCs w:val="28"/>
+                <w:lang w:eastAsia="zh-CN"/>
+              </w:rPr>
+              <w:t xml:space="preserve">Số định danh cá nhân: </w:t>
+            </w:r>
+            <w:r>
+              <w:rPr>
+                <w:rFonts w:ascii="Times New Roman" w:eastAsia="Times New Roman" w:hAnsi="Times New Roman" w:cs="Times New Roman"/>
+                <w:sz w:val="28"/>
+                <w:szCs w:val="28"/>
+                <w:lang w:eastAsia="zh-CN"/>
+              </w:rPr>
+              <w:t>091198001948</w:t>
+            </w:r>
+          </w:p>
+          <w:p>
+            <w:pPr>
+              <w:spacing w:before="20" w:after="20" w:line="240" w:lineRule="auto"/>
+              <w:rPr>
+                <w:rFonts w:ascii="Times New Roman" w:eastAsia="Calibri" w:hAnsi="Times New Roman" w:cs="Times New Roman"/>
+                <w:sz w:val="28"/>
+                <w:szCs w:val="28"/>
+              </w:rPr>
+            </w:pPr>
+            <w:r>
+              <w:rPr>
+                <w:rFonts w:ascii="Times New Roman" w:eastAsia="Times New Roman" w:hAnsi="Times New Roman" w:cs="Times New Roman"/>
+                <w:sz w:val="28"/>
+                <w:szCs w:val="28"/>
+                <w:lang w:eastAsia="zh-CN"/>
+              </w:rPr>
+              <w:t>Điện thoại:</w:t>
+            </w:r>
+            <w:r>
+              <w:t xml:space="preserve"> </w:t>
+            </w:r>
+            <w:r>
+              <w:rPr>
+                <w:rFonts w:ascii="Times New Roman" w:eastAsia="Times New Roman" w:hAnsi="Times New Roman" w:cs="Times New Roman"/>
+                <w:sz w:val="28"/>
+                <w:szCs w:val="28"/>
+                <w:lang w:eastAsia="zh-CN"/>
+              </w:rPr>
+              <w:t>0937494313</w:t>
+            </w:r>
+          </w:p>
+        </w:tc>
+      </w:tr>
+      <w:tr>
+        <w:tc>
+          <w:tcPr>
+            <w:tcW w:w="714" w:type="dxa"/>
+          </w:tcPr>
+          <w:p>
+            <w:pPr>
+              <w:spacing w:before="20" w:after="20" w:line="240" w:lineRule="auto"/>
+              <w:jc w:val="center"/>
+              <w:rPr>
+                <w:rFonts w:ascii="Times New Roman" w:eastAsia="Calibri" w:hAnsi="Times New Roman" w:cs="Times New Roman"/>
+                <w:sz w:val="28"/>
+                <w:szCs w:val="28"/>
+              </w:rPr>
+            </w:pPr>
+            <w:r>
+              <w:rPr>
+                <w:rFonts w:ascii="Times New Roman" w:eastAsia="Calibri" w:hAnsi="Times New Roman" w:cs="Times New Roman"/>
+                <w:sz w:val="28"/>
+                <w:szCs w:val="28"/>
+              </w:rPr>
+              <w:t>2</w:t>
+            </w:r>
+          </w:p>
+        </w:tc>
+        <w:tc>
+          <w:tcPr>
+            <w:tcW w:w="8387" w:type="dxa"/>
+          </w:tcPr>
+          <w:p>
+            <w:pPr>
+              <w:spacing w:before="20" w:after="20" w:line="240" w:lineRule="auto"/>
+              <w:jc w:val="both"/>
+              <w:rPr>
+                <w:rFonts w:ascii="Times New Roman" w:eastAsia="Calibri" w:hAnsi="Times New Roman" w:cs="Times New Roman"/>
+                <w:sz w:val="28"/>
+                <w:szCs w:val="28"/>
+              </w:rPr>
+            </w:pPr>
+            <w:r>
+              <w:rPr>
+                <w:rFonts w:ascii="Times New Roman" w:eastAsia="Calibri" w:hAnsi="Times New Roman" w:cs="Times New Roman"/>
+                <w:sz w:val="28"/>
+                <w:szCs w:val="28"/>
+              </w:rPr>
+              <w:t>Thông tin về Kế toán trưởng/Phụ trách kế toán (</w:t>
+            </w:r>
+            <w:r>
+              <w:rPr>
+                <w:rFonts w:ascii="Times New Roman" w:eastAsia="Calibri" w:hAnsi="Times New Roman" w:cs="Times New Roman"/>
+                <w:i/>
+                <w:iCs/>
+                <w:sz w:val="28"/>
+                <w:szCs w:val="28"/>
+              </w:rPr>
+              <w:t>nếu có</w:t>
+            </w:r>
+            <w:r>
+              <w:rPr>
+                <w:rFonts w:ascii="Times New Roman" w:eastAsia="Calibri" w:hAnsi="Times New Roman" w:cs="Times New Roman"/>
+                <w:sz w:val="28"/>
+                <w:szCs w:val="28"/>
+              </w:rPr>
+              <w:t>)</w:t>
+            </w:r>
+            <w:r>
+              <w:rPr>
+                <w:rFonts w:ascii="Times New Roman" w:eastAsia="Calibri" w:hAnsi="Times New Roman" w:cs="Times New Roman"/>
+                <w:sz w:val="28"/>
+                <w:szCs w:val="28"/>
+                <w:vertAlign w:val="superscript"/>
+              </w:rPr>
+              <w:footnoteReference w:customMarkFollows="1" w:id="2"/>
+              <w:t>1</w:t>
+            </w:r>
+            <w:r>
+              <w:rPr>
+                <w:rFonts w:ascii="Times New Roman" w:eastAsia="Calibri" w:hAnsi="Times New Roman" w:cs="Times New Roman"/>
+                <w:sz w:val="28"/>
+                <w:szCs w:val="28"/>
+              </w:rPr>
+              <w:t>:</w:t>
+            </w:r>
+          </w:p>
+          <w:p>
+            <w:pPr>
+              <w:widowControl w:val="0"/>
+              <w:suppressAutoHyphens/>
+              <w:spacing w:before="20" w:after="20" w:line="240" w:lineRule="auto"/>
+              <w:jc w:val="both"/>
+              <w:rPr>
+                <w:rFonts w:ascii="Times New Roman" w:eastAsia="Times New Roman" w:hAnsi="Times New Roman" w:cs="Times New Roman"/>
+                <w:sz w:val="28"/>
+                <w:szCs w:val="28"/>
+                <w:lang w:eastAsia="zh-CN"/>
+              </w:rPr>
+            </w:pPr>
+            <w:r>
+              <w:rPr>
+                <w:rFonts w:ascii="Times New Roman" w:eastAsia="Times New Roman" w:hAnsi="Times New Roman" w:cs="Times New Roman"/>
+                <w:sz w:val="28"/>
+                <w:szCs w:val="28"/>
+                <w:lang w:eastAsia="zh-CN"/>
+              </w:rPr>
+              <w:t>Họ, chữ đệm và tên Kế toán trưởng/Phụ trách kế toán</w:t>
+            </w:r>
+            <w:proofErr w:type="gramStart"/>
+            <w:r>
+              <w:rPr>
+                <w:rFonts w:ascii="Times New Roman" w:eastAsia="Times New Roman" w:hAnsi="Times New Roman" w:cs="Times New Roman"/>
+                <w:sz w:val="28"/>
+                <w:szCs w:val="28"/>
+                <w:lang w:eastAsia="zh-CN"/>
+              </w:rPr>
+              <w:t>:................................</w:t>
+            </w:r>
+            <w:proofErr w:type="gramEnd"/>
+          </w:p>
+          <w:p>
+            <w:pPr>
+              <w:widowControl w:val="0"/>
+              <w:suppressAutoHyphens/>
+              <w:spacing w:before="20" w:after="20" w:line="240" w:lineRule="auto"/>
+              <w:jc w:val="both"/>
+              <w:rPr>
+                <w:rFonts w:ascii="Times New Roman" w:eastAsia="Times New Roman" w:hAnsi="Times New Roman" w:cs="Times New Roman"/>
+                <w:sz w:val="28"/>
+                <w:szCs w:val="28"/>
+              </w:rPr>
+            </w:pPr>
+            <w:r>
+              <w:rPr>
+                <w:rFonts w:ascii="Times New Roman" w:eastAsia="Times New Roman" w:hAnsi="Times New Roman" w:cs="Times New Roman"/>
+                <w:sz w:val="28"/>
+                <w:szCs w:val="28"/>
+              </w:rPr>
+              <w:t xml:space="preserve">Ngày, tháng, năm sinh: </w:t>
+            </w:r>
+            <w:proofErr w:type="gramStart"/>
+            <w:r>
+              <w:rPr>
+                <w:rFonts w:ascii="Times New Roman" w:eastAsia="Times New Roman" w:hAnsi="Times New Roman" w:cs="Times New Roman"/>
+                <w:sz w:val="28"/>
+                <w:szCs w:val="28"/>
+              </w:rPr>
+              <w:t>……/</w:t>
+            </w:r>
+            <w:proofErr w:type="gramEnd"/>
+            <w:r>
+              <w:rPr>
+                <w:rFonts w:ascii="Times New Roman" w:eastAsia="Times New Roman" w:hAnsi="Times New Roman" w:cs="Times New Roman"/>
+                <w:sz w:val="28"/>
+                <w:szCs w:val="28"/>
+              </w:rPr>
+              <w:t>……/……</w:t>
+            </w:r>
+          </w:p>
+          <w:p>
+            <w:pPr>
+              <w:widowControl w:val="0"/>
+              <w:suppressAutoHyphens/>
+              <w:spacing w:before="20" w:after="20" w:line="240" w:lineRule="auto"/>
+              <w:jc w:val="both"/>
+              <w:rPr>
+                <w:rFonts w:ascii="Times New Roman" w:eastAsia="Times New Roman" w:hAnsi="Times New Roman" w:cs="Times New Roman"/>
+                <w:sz w:val="28"/>
+                <w:szCs w:val="28"/>
+                <w:lang w:eastAsia="zh-CN"/>
+              </w:rPr>
+            </w:pPr>
+            <w:r>
+              <w:rPr>
+                <w:rFonts w:ascii="Times New Roman" w:eastAsia="Times New Roman" w:hAnsi="Times New Roman" w:cs="Times New Roman"/>
+                <w:sz w:val="28"/>
+                <w:szCs w:val="28"/>
+              </w:rPr>
+              <w:t>Giới tính: ………………</w:t>
+            </w:r>
+          </w:p>
+          <w:p>
+            <w:pPr>
+              <w:widowControl w:val="0"/>
+              <w:suppressAutoHyphens/>
+              <w:spacing w:before="20" w:after="20" w:line="240" w:lineRule="auto"/>
+              <w:jc w:val="both"/>
+              <w:rPr>
+                <w:rFonts w:ascii="Times New Roman" w:eastAsia="Times New Roman" w:hAnsi="Times New Roman" w:cs="Times New Roman"/>
+                <w:sz w:val="28"/>
+                <w:szCs w:val="28"/>
+                <w:lang w:eastAsia="zh-CN"/>
+              </w:rPr>
+            </w:pPr>
+            <w:r>
+              <w:rPr>
+                <w:rFonts w:ascii="Times New Roman" w:eastAsia="Times New Roman" w:hAnsi="Times New Roman" w:cs="Times New Roman"/>
+                <w:sz w:val="28"/>
+                <w:szCs w:val="28"/>
+                <w:lang w:eastAsia="zh-CN"/>
+              </w:rPr>
+              <w:t>Số định danh cá nhân: .................................................................................</w:t>
+            </w:r>
+          </w:p>
+          <w:p>
+            <w:pPr>
+              <w:spacing w:before="20" w:after="20" w:line="240" w:lineRule="auto"/>
+              <w:jc w:val="both"/>
+              <w:rPr>
+                <w:rFonts w:ascii="Times New Roman" w:eastAsia="Calibri" w:hAnsi="Times New Roman" w:cs="Times New Roman"/>
+                <w:sz w:val="28"/>
+                <w:szCs w:val="28"/>
+              </w:rPr>
+            </w:pPr>
+            <w:r>
+              <w:rPr>
+                <w:rFonts w:ascii="Times New Roman" w:eastAsia="Times New Roman" w:hAnsi="Times New Roman" w:cs="Times New Roman"/>
+                <w:sz w:val="28"/>
+                <w:szCs w:val="28"/>
+                <w:lang w:eastAsia="zh-CN"/>
+              </w:rPr>
+              <w:t>Điện thoại</w:t>
+            </w:r>
+            <w:proofErr w:type="gramStart"/>
+            <w:r>
+              <w:rPr>
+                <w:rFonts w:ascii="Times New Roman" w:eastAsia="Times New Roman" w:hAnsi="Times New Roman" w:cs="Times New Roman"/>
+                <w:sz w:val="28"/>
+                <w:szCs w:val="28"/>
+                <w:lang w:eastAsia="zh-CN"/>
+              </w:rPr>
+              <w:t>:...................................................................................................</w:t>
+            </w:r>
+            <w:proofErr w:type="gramEnd"/>
+          </w:p>
+        </w:tc>
+      </w:tr>
+      <w:tr>
+        <w:tc>
+          <w:tcPr>
+            <w:tcW w:w="714" w:type="dxa"/>
+          </w:tcPr>
+          <w:p>
+            <w:pPr>
+              <w:spacing w:before="20" w:after="20" w:line="240" w:lineRule="auto"/>
+              <w:jc w:val="center"/>
+              <w:rPr>
+                <w:rFonts w:ascii="Times New Roman" w:eastAsia="Calibri" w:hAnsi="Times New Roman" w:cs="Times New Roman"/>
+                <w:sz w:val="28"/>
+                <w:szCs w:val="28"/>
+              </w:rPr>
+            </w:pPr>
+            <w:r>
+              <w:rPr>
+                <w:rFonts w:ascii="Times New Roman" w:eastAsia="Calibri" w:hAnsi="Times New Roman" w:cs="Times New Roman"/>
+                <w:sz w:val="28"/>
+                <w:szCs w:val="28"/>
+              </w:rPr>
+              <w:t>3</w:t>
+            </w:r>
+          </w:p>
+        </w:tc>
+        <w:tc>
+          <w:tcPr>
+            <w:tcW w:w="8387" w:type="dxa"/>
+          </w:tcPr>
+          <w:p>
+            <w:pPr>
+              <w:spacing w:before="20" w:after="20" w:line="240" w:lineRule="auto"/>
+              <w:rPr>
+                <w:rFonts w:ascii="Times New Roman" w:eastAsia="Calibri" w:hAnsi="Times New Roman" w:cs="Times New Roman"/>
+                <w:sz w:val="28"/>
+                <w:szCs w:val="28"/>
+              </w:rPr>
+            </w:pPr>
+            <w:r>
+              <w:rPr>
+                <w:rFonts w:ascii="Times New Roman" w:eastAsia="Calibri" w:hAnsi="Times New Roman" w:cs="Times New Roman"/>
+                <w:sz w:val="28"/>
+                <w:szCs w:val="28"/>
+              </w:rPr>
+              <w:t>Địa chỉ nhận thông báo thuế:</w:t>
+            </w:r>
+          </w:p>
+          <w:p>
+            <w:pPr>
+              <w:spacing w:before="20" w:after="20" w:line="240" w:lineRule="auto"/>
+              <w:rPr>
+                <w:rFonts w:ascii="Times New Roman" w:eastAsia="Calibri" w:hAnsi="Times New Roman" w:cs="Times New Roman"/>
+                <w:sz w:val="28"/>
+                <w:szCs w:val="28"/>
+              </w:rPr>
+            </w:pPr>
+            <w:r>
+              <w:rPr>
+                <w:rFonts w:ascii="Times New Roman" w:eastAsia="Calibri" w:hAnsi="Times New Roman" w:cs="Times New Roman"/>
+                <w:spacing w:val="-8"/>
+                <w:sz w:val="28"/>
+                <w:szCs w:val="28"/>
+              </w:rPr>
+              <w:t>Số nhà/phòng, ngách/hẻm, ngõ/kiệt, đường/phố/đại lộ, tổ/xóm/ấp/thôn</w:t>
+            </w:r>
+            <w:r>
+              <w:rPr>
+                <w:rFonts w:ascii="Times New Roman" w:eastAsia="Calibri" w:hAnsi="Times New Roman" w:cs="Times New Roman"/>
+                <w:sz w:val="28"/>
+                <w:szCs w:val="28"/>
+              </w:rPr>
+              <w:t xml:space="preserve">: </w:t>
+            </w:r>
+            <w:r>
+              <w:rPr>
+                <w:rFonts w:ascii="Times New Roman" w:eastAsia="Calibri" w:hAnsi="Times New Roman" w:cs="Times New Roman"/>
+                <w:sz w:val="28"/>
+                <w:szCs w:val="28"/>
+              </w:rPr>
+              <w:t>Số 240, Đường Nguyễn Văn Linh, Khu phố</w:t>
+            </w:r>
+            <w:r>
+              <w:rPr>
+                <w:rFonts w:ascii="Times New Roman" w:eastAsia="Calibri" w:hAnsi="Times New Roman" w:cs="Times New Roman"/>
+                <w:sz w:val="28"/>
+                <w:szCs w:val="28"/>
+              </w:rPr>
+              <w:t xml:space="preserve"> Tân Long</w:t>
+            </w:r>
+          </w:p>
+          <w:p>
+            <w:pPr>
+              <w:spacing w:before="20" w:after="20" w:line="240" w:lineRule="auto"/>
+              <w:rPr>
+                <w:rFonts w:ascii="Times New Roman" w:eastAsia="Calibri" w:hAnsi="Times New Roman" w:cs="Times New Roman"/>
+                <w:sz w:val="28"/>
+                <w:szCs w:val="28"/>
+              </w:rPr>
+            </w:pPr>
+            <w:r>
+              <w:rPr>
+                <w:rFonts w:ascii="Times New Roman" w:eastAsia="Calibri" w:hAnsi="Times New Roman" w:cs="Times New Roman"/>
+                <w:sz w:val="28"/>
+                <w:szCs w:val="28"/>
+              </w:rPr>
+              <w:t xml:space="preserve">Xã/Phường/Đặc khu: </w:t>
+            </w:r>
+            <w:r>
+              <w:rPr>
+                <w:rFonts w:ascii="Times New Roman" w:eastAsia="Calibri" w:hAnsi="Times New Roman" w:cs="Times New Roman"/>
+                <w:sz w:val="28"/>
+                <w:szCs w:val="28"/>
+              </w:rPr>
+              <w:t>Phường Tân Hiệp</w:t>
+            </w:r>
+            <w:r>
+              <w:rPr>
+                <w:rFonts w:ascii="Times New Roman" w:eastAsia="Calibri" w:hAnsi="Times New Roman" w:cs="Times New Roman"/>
+                <w:sz w:val="28"/>
+                <w:szCs w:val="28"/>
+              </w:rPr>
+              <w:t xml:space="preserve"> </w:t>
+            </w:r>
+          </w:p>
+          <w:p>
+            <w:pPr>
+              <w:spacing w:before="20" w:after="20" w:line="240" w:lineRule="auto"/>
+              <w:rPr>
+                <w:rFonts w:ascii="Times New Roman" w:eastAsia="Calibri" w:hAnsi="Times New Roman" w:cs="Times New Roman"/>
+                <w:sz w:val="28"/>
+                <w:szCs w:val="28"/>
+              </w:rPr>
+            </w:pPr>
+            <w:r>
+              <w:rPr>
+                <w:rFonts w:ascii="Times New Roman" w:eastAsia="Calibri" w:hAnsi="Times New Roman" w:cs="Times New Roman"/>
+                <w:sz w:val="28"/>
+                <w:szCs w:val="28"/>
+              </w:rPr>
+              <w:t xml:space="preserve">Tỉnh/Thành phố trực thuộc trung ương: </w:t>
+            </w:r>
+            <w:r>
+              <w:rPr>
+                <w:rFonts w:ascii="Times New Roman" w:eastAsia="Calibri" w:hAnsi="Times New Roman" w:cs="Times New Roman"/>
+                <w:sz w:val="28"/>
+                <w:szCs w:val="28"/>
+              </w:rPr>
+              <w:t>Thành phố Hồ Chí Minh</w:t>
+            </w:r>
+          </w:p>
+          <w:p>
+            <w:pPr>
+              <w:tabs>
+                <w:tab w:val="center" w:pos="4680"/>
+                <w:tab w:val="right" w:pos="9360"/>
+              </w:tabs>
+              <w:suppressAutoHyphens/>
+              <w:spacing w:before="20" w:after="20" w:line="240" w:lineRule="auto"/>
+              <w:jc w:val="both"/>
+              <w:rPr>
+                <w:rFonts w:ascii="Times New Roman" w:eastAsia="Times New Roman" w:hAnsi="Times New Roman" w:cs="Times New Roman"/>
+                <w:sz w:val="28"/>
+                <w:szCs w:val="28"/>
+                <w:lang w:eastAsia="zh-CN"/>
+              </w:rPr>
+            </w:pPr>
+            <w:r>
+              <w:rPr>
+                <w:rFonts w:ascii="Times New Roman" w:eastAsia="Times New Roman" w:hAnsi="Times New Roman" w:cs="Times New Roman"/>
+                <w:sz w:val="28"/>
+                <w:szCs w:val="28"/>
+                <w:lang w:eastAsia="zh-CN"/>
+              </w:rPr>
+              <w:t>Điện thoại (</w:t>
+            </w:r>
+            <w:r>
+              <w:rPr>
+                <w:rFonts w:ascii="Times New Roman" w:eastAsia="Times New Roman" w:hAnsi="Times New Roman" w:cs="Times New Roman"/>
+                <w:i/>
+                <w:sz w:val="28"/>
+                <w:szCs w:val="28"/>
+                <w:lang w:eastAsia="zh-CN"/>
+              </w:rPr>
+              <w:t>nếu có</w:t>
+            </w:r>
+            <w:r>
+              <w:rPr>
+                <w:rFonts w:ascii="Times New Roman" w:eastAsia="Times New Roman" w:hAnsi="Times New Roman" w:cs="Times New Roman"/>
+                <w:sz w:val="28"/>
+                <w:szCs w:val="28"/>
+                <w:lang w:eastAsia="zh-CN"/>
+              </w:rPr>
+              <w:t xml:space="preserve">): </w:t>
+            </w:r>
+            <w:r>
+              <w:rPr>
+                <w:rFonts w:ascii="Times New Roman" w:eastAsia="Times New Roman" w:hAnsi="Times New Roman" w:cs="Times New Roman"/>
+                <w:sz w:val="28"/>
+                <w:szCs w:val="28"/>
+                <w:lang w:eastAsia="zh-CN"/>
+              </w:rPr>
+              <w:t xml:space="preserve">0937494313 </w:t>
+            </w:r>
+            <w:r>
+              <w:rPr>
+                <w:rFonts w:ascii="Times New Roman" w:eastAsia="Times New Roman" w:hAnsi="Times New Roman" w:cs="Times New Roman"/>
+                <w:sz w:val="28"/>
+                <w:szCs w:val="28"/>
+                <w:lang w:eastAsia="zh-CN"/>
+              </w:rPr>
+              <w:t>………………….Số fax (</w:t>
+            </w:r>
+            <w:r>
+              <w:rPr>
+                <w:rFonts w:ascii="Times New Roman" w:eastAsia="Times New Roman" w:hAnsi="Times New Roman" w:cs="Times New Roman"/>
+                <w:i/>
+                <w:sz w:val="28"/>
+                <w:szCs w:val="28"/>
+                <w:lang w:eastAsia="zh-CN"/>
+              </w:rPr>
+              <w:t>nếu có</w:t>
+            </w:r>
+            <w:r>
+              <w:rPr>
+                <w:rFonts w:ascii="Times New Roman" w:eastAsia="Times New Roman" w:hAnsi="Times New Roman" w:cs="Times New Roman"/>
+                <w:sz w:val="28"/>
+                <w:szCs w:val="28"/>
+                <w:lang w:eastAsia="zh-CN"/>
+              </w:rPr>
+              <w:t>)</w:t>
+            </w:r>
+            <w:proofErr w:type="gramStart"/>
+            <w:r>
+              <w:rPr>
+                <w:rFonts w:ascii="Times New Roman" w:eastAsia="Times New Roman" w:hAnsi="Times New Roman" w:cs="Times New Roman"/>
+                <w:sz w:val="28"/>
+                <w:szCs w:val="28"/>
+                <w:lang w:eastAsia="zh-CN"/>
+              </w:rPr>
+              <w:t>:………………..</w:t>
+            </w:r>
+            <w:proofErr w:type="gramEnd"/>
+          </w:p>
+          <w:p>
+            <w:pPr>
+              <w:spacing w:before="20" w:after="20" w:line="240" w:lineRule="auto"/>
+              <w:rPr>
+                <w:rFonts w:ascii="Times New Roman" w:eastAsia="Calibri" w:hAnsi="Times New Roman" w:cs="Times New Roman"/>
+                <w:sz w:val="28"/>
+                <w:szCs w:val="28"/>
+              </w:rPr>
+            </w:pPr>
+            <w:r>
+              <w:rPr>
+                <w:rFonts w:ascii="Times New Roman" w:eastAsia="Times New Roman" w:hAnsi="Times New Roman" w:cs="Times New Roman"/>
+                <w:sz w:val="28"/>
+                <w:szCs w:val="28"/>
+                <w:lang w:eastAsia="zh-CN"/>
+              </w:rPr>
+              <w:t>Thư điện tử (</w:t>
+            </w:r>
+            <w:r>
+              <w:rPr>
+                <w:rFonts w:ascii="Times New Roman" w:eastAsia="Times New Roman" w:hAnsi="Times New Roman" w:cs="Times New Roman"/>
+                <w:i/>
+                <w:sz w:val="28"/>
+                <w:szCs w:val="28"/>
+                <w:lang w:eastAsia="zh-CN"/>
+              </w:rPr>
+              <w:t>nếu có</w:t>
+            </w:r>
+            <w:r>
+              <w:rPr>
+                <w:rFonts w:ascii="Times New Roman" w:eastAsia="Times New Roman" w:hAnsi="Times New Roman" w:cs="Times New Roman"/>
+                <w:sz w:val="28"/>
+                <w:szCs w:val="28"/>
+                <w:lang w:eastAsia="zh-CN"/>
+              </w:rPr>
+              <w:t>):</w:t>
+            </w:r>
+            <w:r>
+              <w:t xml:space="preserve"> </w:t>
+            </w:r>
+            <w:r>
+              <w:rPr>
+                <w:rFonts w:ascii="Times New Roman" w:eastAsia="Times New Roman" w:hAnsi="Times New Roman" w:cs="Times New Roman"/>
+                <w:sz w:val="28"/>
+                <w:szCs w:val="28"/>
+                <w:lang w:eastAsia="zh-CN"/>
+              </w:rPr>
+              <w:t>gobangtrinh@gmail.com</w:t>
+            </w:r>
+          </w:p>
+        </w:tc>
+      </w:tr>
+      <w:tr>
+        <w:tc>
+          <w:tcPr>
+            <w:tcW w:w="714" w:type="dxa"/>
+          </w:tcPr>
+          <w:p>
+            <w:pPr>
+              <w:spacing w:before="20" w:after="20" w:line="240" w:lineRule="auto"/>
+              <w:jc w:val="center"/>
+              <w:rPr>
+                <w:rFonts w:ascii="Times New Roman" w:eastAsia="Times New Roman" w:hAnsi="Times New Roman" w:cs="Times New Roman"/>
+                <w:sz w:val="28"/>
+                <w:szCs w:val="28"/>
+                <w:vertAlign w:val="superscript"/>
+                <w:lang w:eastAsia="zh-CN"/>
+              </w:rPr>
+            </w:pPr>
+            <w:r>
+              <w:rPr>
+                <w:rFonts w:ascii="Times New Roman" w:eastAsia="Calibri" w:hAnsi="Times New Roman" w:cs="Times New Roman"/>
+                <w:sz w:val="28"/>
+                <w:szCs w:val="28"/>
+              </w:rPr>
+              <w:t>4</w:t>
+            </w:r>
+          </w:p>
+        </w:tc>
+        <w:tc>
+          <w:tcPr>
+            <w:tcW w:w="8387" w:type="dxa"/>
+            <w:vAlign w:val="center"/>
+          </w:tcPr>
+          <w:p>
+            <w:pPr>
+              <w:spacing w:before="20" w:after="20" w:line="240" w:lineRule="auto"/>
+              <w:rPr>
+                <w:rFonts w:ascii="Times New Roman" w:eastAsia="Calibri" w:hAnsi="Times New Roman" w:cs="Times New Roman"/>
+                <w:sz w:val="28"/>
+                <w:szCs w:val="28"/>
+              </w:rPr>
+            </w:pPr>
+            <w:r>
+              <w:rPr>
+                <w:rFonts w:ascii="Times New Roman" w:eastAsia="Times New Roman" w:hAnsi="Times New Roman" w:cs="Times New Roman"/>
+                <w:sz w:val="28"/>
+                <w:szCs w:val="28"/>
+                <w:lang w:eastAsia="zh-CN"/>
+              </w:rPr>
+              <w:t>Ngày bắt đầu hoạt động</w:t>
+            </w:r>
+            <w:r>
+              <w:rPr>
+                <w:rFonts w:ascii="Times New Roman" w:eastAsia="Times New Roman" w:hAnsi="Times New Roman" w:cs="Times New Roman"/>
+                <w:sz w:val="28"/>
+                <w:szCs w:val="28"/>
+                <w:vertAlign w:val="superscript"/>
+                <w:lang w:eastAsia="zh-CN"/>
+              </w:rPr>
+              <w:footnoteReference w:customMarkFollows="1" w:id="3"/>
+              <w:t>2</w:t>
+            </w:r>
+            <w:r>
+              <w:rPr>
+                <w:rFonts w:ascii="Times New Roman" w:eastAsia="Times New Roman" w:hAnsi="Times New Roman" w:cs="Times New Roman"/>
+                <w:sz w:val="28"/>
+                <w:szCs w:val="28"/>
+                <w:lang w:eastAsia="zh-CN"/>
+              </w:rPr>
+              <w:t>: …../…../…….</w:t>
+            </w:r>
+          </w:p>
+        </w:tc>
+      </w:tr>
+      <w:tr>
+        <w:tc>
+          <w:tcPr>
+            <w:tcW w:w="714" w:type="dxa"/>
+          </w:tcPr>
+          <w:p>
+            <w:pPr>
+              <w:spacing w:before="20" w:after="20" w:line="240" w:lineRule="auto"/>
+              <w:jc w:val="center"/>
+              <w:rPr>
+                <w:rFonts w:ascii="Times New Roman" w:eastAsia="Calibri" w:hAnsi="Times New Roman" w:cs="Times New Roman"/>
+                <w:sz w:val="28"/>
+                <w:szCs w:val="28"/>
+              </w:rPr>
+            </w:pPr>
+            <w:r>
+              <w:rPr>
+                <w:rFonts w:ascii="Times New Roman" w:eastAsia="Calibri" w:hAnsi="Times New Roman" w:cs="Times New Roman"/>
+                <w:sz w:val="28"/>
+                <w:szCs w:val="28"/>
+              </w:rPr>
+              <w:t>5</w:t>
+            </w:r>
+          </w:p>
+        </w:tc>
+        <w:tc>
+          <w:tcPr>
+            <w:tcW w:w="8387" w:type="dxa"/>
+            <w:vAlign w:val="center"/>
+          </w:tcPr>
+          <w:p>
+            <w:pPr>
+              <w:suppressAutoHyphens/>
+              <w:spacing w:before="20" w:after="20" w:line="240" w:lineRule="auto"/>
+              <w:jc w:val="both"/>
+              <w:rPr>
+                <w:rFonts w:ascii="Times New Roman" w:eastAsia="Times New Roman" w:hAnsi="Times New Roman" w:cs="Times New Roman"/>
+                <w:sz w:val="28"/>
+                <w:szCs w:val="28"/>
+                <w:lang w:eastAsia="zh-CN"/>
+              </w:rPr>
+            </w:pPr>
+            <w:r>
+              <w:rPr>
+                <w:rFonts w:ascii="Times New Roman" w:eastAsia="Times New Roman" w:hAnsi="Times New Roman" w:cs="Times New Roman"/>
+                <w:sz w:val="28"/>
+                <w:szCs w:val="28"/>
+                <w:lang w:eastAsia="zh-CN"/>
+              </w:rPr>
+              <w:t>Hình thức hạch toán (</w:t>
+            </w:r>
+            <w:r>
+              <w:rPr>
+                <w:rFonts w:ascii="Times New Roman" w:eastAsia="Times New Roman" w:hAnsi="Times New Roman" w:cs="Times New Roman"/>
+                <w:i/>
+                <w:iCs/>
+                <w:sz w:val="28"/>
+                <w:szCs w:val="28"/>
+                <w:lang w:eastAsia="zh-CN"/>
+              </w:rPr>
+              <w:t>Đánh dấu X vào một trong hai ô “Hạch toán độc lập” hoặc “Hạch toán phụ thuộc”. Trường hợp chọn ô “Hạch toán độc lập” mà thuộc đối tượng phải lập và gửi báo cáo tài chính hợp nhất cho cơ quan có thẩm quyền theo quy định thì chọn thêm ô “Có báo cáo tài chính hợp nhất”</w:t>
+            </w:r>
+            <w:r>
+              <w:rPr>
+                <w:rFonts w:ascii="Times New Roman" w:eastAsia="Times New Roman" w:hAnsi="Times New Roman" w:cs="Times New Roman"/>
+                <w:sz w:val="28"/>
+                <w:szCs w:val="28"/>
+                <w:lang w:eastAsia="zh-CN"/>
+              </w:rPr>
+              <w:t xml:space="preserve">): </w:t>
+            </w:r>
+          </w:p>
+          <w:tbl>
+            <w:tblPr>
+              <w:tblW w:w="7341" w:type="dxa"/>
+              <w:tblInd w:w="179" w:type="dxa"/>
+              <w:tblLook w:val="0000" w:firstRow="0" w:lastRow="0" w:firstColumn="0" w:lastColumn="0" w:noHBand="0" w:noVBand="0"/>
+            </w:tblPr>
+            <w:tblGrid>
+              <w:gridCol w:w="2583"/>
+              <w:gridCol w:w="567"/>
+              <w:gridCol w:w="393"/>
+              <w:gridCol w:w="3798"/>
+            </w:tblGrid>
+            <w:tr>
+              <w:tc>
+                <w:tcPr>
+                  <w:tcW w:w="2583" w:type="dxa"/>
+                  <w:shd w:val="clear" w:color="auto" w:fill="auto"/>
+                </w:tcPr>
+                <w:p>
+                  <w:pPr>
+                    <w:suppressAutoHyphens/>
+                    <w:spacing w:before="20" w:after="20" w:line="240" w:lineRule="auto"/>
+                    <w:jc w:val="both"/>
+                    <w:rPr>
+                      <w:rFonts w:ascii="Times New Roman" w:eastAsia="Times New Roman" w:hAnsi="Times New Roman" w:cs="Times New Roman"/>
+                      <w:sz w:val="28"/>
+                      <w:szCs w:val="28"/>
+                      <w:lang w:eastAsia="zh-CN"/>
+                    </w:rPr>
+                  </w:pPr>
+                  <w:r>
+                    <w:rPr>
+                      <w:rFonts w:ascii="Times New Roman" w:eastAsia="Times New Roman" w:hAnsi="Times New Roman" w:cs="Times New Roman"/>
+                      <w:sz w:val="28"/>
+                      <w:szCs w:val="28"/>
+                      <w:lang w:eastAsia="zh-CN"/>
+                    </w:rPr>
+                    <w:t>Hạch toán độc lập</w:t>
+                  </w:r>
+                </w:p>
+              </w:tc>
+              <w:tc>
+                <w:tcPr>
+                  <w:tcW w:w="567" w:type="dxa"/>
+                  <w:shd w:val="clear" w:color="auto" w:fill="auto"/>
+                </w:tcPr>
+                <w:p>
+                  <w:pPr>
+                    <w:suppressAutoHyphens/>
+                    <w:snapToGrid w:val="0"/>
+                    <w:spacing w:before="20" w:after="20" w:line="240" w:lineRule="auto"/>
+                    <w:jc w:val="both"/>
+                    <w:rPr>
+                      <w:rFonts w:ascii="Times New Roman" w:eastAsia="Times New Roman" w:hAnsi="Times New Roman" w:cs="Times New Roman"/>
+                      <w:sz w:val="28"/>
+                      <w:szCs w:val="28"/>
+                    </w:rPr>
+                  </w:pPr>
+                  <w:r>
+                    <w:rPr>
+                      <w:rFonts w:ascii="Times New Roman" w:eastAsia="Calibri" w:hAnsi="Times New Roman" w:cs="Times New Roman"/>
+                      <w:noProof/>
+                      <w:sz w:val="20"/>
+                      <w:szCs w:val="20"/>
+                    </w:rPr>
+                    <mc:AlternateContent>
+                      <mc:Choice Requires="wps">
+                        <w:drawing>
+                          <wp:anchor distT="0" distB="0" distL="114300" distR="114300" simplePos="0" relativeHeight="251687936" behindDoc="0" locked="0" layoutInCell="1" allowOverlap="1" wp14:anchorId="5FD8081D" wp14:editId="7DBC3472">
+                            <wp:simplePos x="0" y="0"/>
+                            <wp:positionH relativeFrom="margin">
+                              <wp:align>center</wp:align>
+                            </wp:positionH>
+                            <wp:positionV relativeFrom="paragraph">
+                              <wp:posOffset>5715</wp:posOffset>
+                            </wp:positionV>
+                            <wp:extent cx="288925" cy="235585"/>
+                            <wp:effectExtent l="0" t="0" r="15875" b="12065"/>
+                            <wp:wrapNone/>
+                            <wp:docPr id="500946973" name="Rectangle 34"/>
+                            <wp:cNvGraphicFramePr>
+                              <a:graphicFrameLocks xmlns:a="http://schemas.openxmlformats.org/drawingml/2006/main"/>
+                            </wp:cNvGraphicFramePr>
+                            <a:graphic xmlns:a="http://schemas.openxmlformats.org/drawingml/2006/main">
+                              <a:graphicData uri="http://schemas.microsoft.com/office/word/2010/wordprocessingShape">
+                                <wps:wsp>
+                                  <wps:cNvSpPr>
+                                    <a:spLocks noChangeArrowheads="1"/>
+                                  </wps:cNvSpPr>
+                                  <wps:spPr bwMode="auto">
+                                    <a:xfrm>
+                                      <a:off x="0" y="0"/>
+                                      <a:ext cx="288925" cy="235585"/>
+                                    </a:xfrm>
+                                    <a:prstGeom prst="rect">
+                                      <a:avLst/>
+                                    </a:prstGeom>
+                                    <a:solidFill>
+                                      <a:srgbClr val="FFFFFF"/>
+                                    </a:solidFill>
+                                    <a:ln w="9360" cap="sq">
+                                      <a:solidFill>
+                                        <a:srgbClr val="000000"/>
+                                      </a:solidFill>
+                                      <a:miter lim="800000"/>
+                                      <a:headEnd/>
+                                      <a:tailEnd/>
+                                    </a:ln>
+                                  </wps:spPr>
+                                  <wps:txbx>
+                                    <w:txbxContent>
+                                      <w:p>
+                                        <w:pPr>
+                                          <w:jc w:val="center"/>
+                                        </w:pPr>
+                                        <w:proofErr w:type="gramStart"/>
+                                        <w:r>
+                                          <w:t>x</w:t>
+                                        </w:r>
+                                        <w:proofErr w:type="gramEnd"/>
+                                      </w:p>
+                                    </w:txbxContent>
+                                  </wps:txbx>
+                                  <wps:bodyPr rot="0" vert="horz" wrap="none" lIns="91440" tIns="45720" rIns="91440" bIns="45720" anchor="ctr" anchorCtr="0" upright="1">
+                                    <a:noAutofit/>
+                                  </wps:bodyPr>
+                                </wps:wsp>
+                              </a:graphicData>
+                            </a:graphic>
+                            <wp14:sizeRelH relativeFrom="page">
+                              <wp14:pctWidth>0</wp14:pctWidth>
+                            </wp14:sizeRelH>
+                            <wp14:sizeRelV relativeFrom="page">
+                              <wp14:pctHeight>0</wp14:pctHeight>
+                            </wp14:sizeRelV>
+                          </wp:anchor>
+                        </w:drawing>
+                      </mc:Choice>
+                      <mc:Fallback>
+                        <w:pict>
+                          <v:rect w14:anchorId="5FD8081D" id="Rectangle 34" o:spid="_x0000_s1029" style="position:absolute;left:0;text-align:left;margin-left:0;margin-top:.45pt;width:22.75pt;height:18.55pt;z-index:251687936;visibility:visible;mso-wrap-style:none;mso-width-percent:0;mso-height-percent:0;mso-wrap-distance-left:9pt;mso-wrap-distance-top:0;mso-wrap-distance-right:9pt;mso-wrap-distance-bottom:0;mso-position-horizontal:center;mso-position-horizontal-relative:margin;mso-position-vertical:absolute;mso-position-vertical-relative:text;mso-width-percent:0;mso-height-percent:0;mso-width-relative:page;mso-height-relative:page;v-text-anchor:middle" o:gfxdata="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" strokeweight=".26mm">
+                            <v:stroke endcap="square"/>
+                            <v:textbox>
+                              <w:txbxContent>
+                                <w:p>
+                                  <w:pPr>
+                                    <w:jc w:val="center"/>
+                                  </w:pPr>
+                                  <w:r>
+                                    <w:t>x</w:t>
+                                  </w:r>
+                                </w:p>
+                              </w:txbxContent>
+                            </v:textbox>
+                            <w10:wrap anchorx="margin"/>
+                          </v:rect>
+                        </w:pict>
+                      </mc:Fallback>
+                    </mc:AlternateContent>
+                  </w:r>
+                </w:p>
+              </w:tc>
+              <w:tc>
+                <w:tcPr>
+                  <w:tcW w:w="393" w:type="dxa"/>
+                </w:tcPr>
+                <w:p>
+                  <w:pPr>
+                    <w:suppressAutoHyphens/>
+                    <w:snapToGrid w:val="0"/>
+                    <w:spacing w:before="20" w:after="20" w:line="240" w:lineRule="auto"/>
+                    <w:rPr>
+                      <w:rFonts w:ascii="Times New Roman" w:eastAsia="Times New Roman" w:hAnsi="Times New Roman" w:cs="Times New Roman"/>
+                      <w:noProof/>
+                      <w:sz w:val="28"/>
+                      <w:szCs w:val="28"/>
+                    </w:rPr>
+                  </w:pPr>
+                </w:p>
+              </w:tc>
+              <w:tc>
+                <w:tcPr>
+                  <w:tcW w:w="3798" w:type="dxa"/>
+                </w:tcPr>
+                <w:p>
+                  <w:pPr>
+                    <w:suppressAutoHyphens/>
+                    <w:snapToGrid w:val="0"/>
+                    <w:spacing w:before="20" w:after="20" w:line="240" w:lineRule="auto"/>
+                    <w:rPr>
+                      <w:rFonts w:ascii="Times New Roman" w:eastAsia="Calibri" w:hAnsi="Times New Roman" w:cs="Times New Roman"/>
+                      <w:noProof/>
+                      <w:sz w:val="20"/>
+                      <w:szCs w:val="20"/>
+                    </w:rPr>
+                  </w:pPr>
+                  <w:r>
+                    <w:rPr>
+                      <w:rFonts w:ascii="Times New Roman" w:eastAsia="Times New Roman" w:hAnsi="Times New Roman" w:cs="Times New Roman"/>
+                      <w:noProof/>
+                      <w:sz w:val="28"/>
+                      <w:szCs w:val="28"/>
+                    </w:rPr>
+                    <mc:AlternateContent>
+                      <mc:Choice Requires="wps">
+                        <w:drawing>
+                          <wp:anchor distT="0" distB="0" distL="114300" distR="114300" simplePos="0" relativeHeight="251689984" behindDoc="0" locked="0" layoutInCell="1" allowOverlap="1" wp14:anchorId="3834F98B" wp14:editId="63561459">
+                            <wp:simplePos x="0" y="0"/>
+                            <wp:positionH relativeFrom="column">
+                              <wp:posOffset>2234565</wp:posOffset>
+                            </wp:positionH>
+                            <wp:positionV relativeFrom="paragraph">
+                              <wp:posOffset>16510</wp:posOffset>
+                            </wp:positionV>
+                            <wp:extent cx="288925" cy="235585"/>
+                            <wp:effectExtent l="0" t="0" r="0" b="0"/>
+                            <wp:wrapNone/>
+                            <wp:docPr id="1028132588" name="Rectangle 33"/>
+                            <wp:cNvGraphicFramePr>
+                              <a:graphicFrameLocks xmlns:a="http://schemas.openxmlformats.org/drawingml/2006/main"/>
+                            </wp:cNvGraphicFramePr>
+                            <a:graphic xmlns:a="http://schemas.openxmlformats.org/drawingml/2006/main">
+                              <a:graphicData uri="http://schemas.microsoft.com/office/word/2010/wordprocessingShape">
+                                <wps:wsp>
+                                  <wps:cNvSpPr>
+                                    <a:spLocks noChangeArrowheads="1"/>
+                                  </wps:cNvSpPr>
+                                  <wps:spPr bwMode="auto">
+                                    <a:xfrm>
+                                      <a:off x="0" y="0"/>
+                                      <a:ext cx="288925" cy="235585"/>
+                                    </a:xfrm>
+                                    <a:prstGeom prst="rect">
+                                      <a:avLst/>
+                                    </a:prstGeom>
+                                    <a:solidFill>
+                                      <a:srgbClr val="FFFFFF"/>
+                                    </a:solidFill>
+                                    <a:ln w="9360" cap="sq">
+                                      <a:solidFill>
+                                        <a:srgbClr val="000000"/>
+                                      </a:solidFill>
+                                      <a:miter lim="800000"/>
+                                      <a:headEnd/>
+                                      <a:tailEnd/>
+                                    </a:ln>
+                                  </wps:spPr>
+                                  <wps:bodyPr rot="0" vert="horz" wrap="none" lIns="91440" tIns="45720" rIns="91440" bIns="45720" anchor="ctr" anchorCtr="0" upright="1">
+                                    <a:noAutofit/>
+                                  </wps:bodyPr>
+                                </wps:wsp>
+                              </a:graphicData>
+                            </a:graphic>
+                            <wp14:sizeRelH relativeFrom="page">
+                              <wp14:pctWidth>0</wp14:pctWidth>
+                            </wp14:sizeRelH>
+                            <wp14:sizeRelV relativeFrom="page">
+                              <wp14:pctHeight>0</wp14:pctHeight>
+                            </wp14:sizeRelV>
+                          </wp:anchor>
+                        </w:drawing>
+                      </mc:Choice>
+                      <mc:Fallback>
+                        <w:pict>
+                          <v:rect w14:anchorId="08FC9C7B" id="Rectangle 33" o:spid="_x0000_s1026" style="position:absolute;margin-left:175.95pt;margin-top:1.3pt;width:22.75pt;height:18.55pt;z-index:251689984;visibility:visible;mso-wrap-style:none;mso-width-percent:0;mso-height-percent:0;mso-wrap-distance-left:9pt;mso-wrap-distance-top:0;mso-wrap-distance-right:9pt;mso-wrap-distance-bottom:0;mso-position-horizontal:absolute;mso-position-horizontal-relative:text;mso-position-vertical:absolute;mso-position-vertical-relative:text;mso-width-percent:0;mso-height-percent:0;mso-width-relative:page;mso-height-relative:page;v-text-anchor:middle" o:gfxdata="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" strokeweight=".26mm">
+                            <v:stroke endcap="square"/>
+                          </v:rect>
+                        </w:pict>
+                      </mc:Fallback>
+                    </mc:AlternateContent>
+                  </w:r>
+                  <w:r>
+                    <w:rPr>
+                      <w:rFonts w:ascii="Times New Roman" w:eastAsia="Times New Roman" w:hAnsi="Times New Roman" w:cs="Times New Roman"/>
+                      <w:sz w:val="28"/>
+                      <w:szCs w:val="28"/>
+                      <w:lang w:eastAsia="zh-CN"/>
+                    </w:rPr>
+                    <w:t>Có báo cáo tài chính hợp nhất</w:t>
+                  </w:r>
+                </w:p>
+              </w:tc>
+            </w:tr>
+            <w:tr>
+              <w:trPr>
+                <w:trHeight w:val="563"/>
+              </w:trPr>
+              <w:tc>
+                <w:tcPr>
+                  <w:tcW w:w="2583" w:type="dxa"/>
+                  <w:shd w:val="clear" w:color="auto" w:fill="auto"/>
+                </w:tcPr>
+                <w:p>
+                  <w:pPr>
+                    <w:suppressAutoHyphens/>
+                    <w:spacing w:before="20" w:after="20" w:line="240" w:lineRule="auto"/>
+                    <w:jc w:val="both"/>
+                    <w:rPr>
+                      <w:rFonts w:ascii="Times New Roman" w:eastAsia="Times New Roman" w:hAnsi="Times New Roman" w:cs="Times New Roman"/>
+                      <w:sz w:val="28"/>
+                      <w:szCs w:val="28"/>
+                      <w:lang w:eastAsia="zh-CN"/>
+                    </w:rPr>
+                  </w:pPr>
+                  <w:r>
+                    <w:rPr>
+                      <w:rFonts w:ascii="Times New Roman" w:eastAsia="Times New Roman" w:hAnsi="Times New Roman" w:cs="Times New Roman"/>
+                      <w:sz w:val="28"/>
+                      <w:szCs w:val="28"/>
+                      <w:lang w:eastAsia="zh-CN"/>
+                    </w:rPr>
+                    <w:t>Hạch toán phụ thuộc</w:t>
+                  </w:r>
+                </w:p>
+              </w:tc>
+              <w:tc>
+                <w:tcPr>
+                  <w:tcW w:w="567" w:type="dxa"/>
+                  <w:shd w:val="clear" w:color="auto" w:fill="auto"/>
+                </w:tcPr>
+                <w:p>
+                  <w:pPr>
+                    <w:suppressAutoHyphens/>
+                    <w:snapToGrid w:val="0"/>
+                    <w:spacing w:before="20" w:after="20" w:line="240" w:lineRule="auto"/>
+                    <w:jc w:val="both"/>
+                    <w:rPr>
+                      <w:rFonts w:ascii="Times New Roman" w:eastAsia="Times New Roman" w:hAnsi="Times New Roman" w:cs="Times New Roman"/>
+                      <w:sz w:val="28"/>
+                      <w:szCs w:val="28"/>
+                    </w:rPr>
+                  </w:pPr>
+                  <w:r>
+                    <w:rPr>
+                      <w:rFonts w:ascii="Times New Roman" w:eastAsia="Calibri" w:hAnsi="Times New Roman" w:cs="Times New Roman"/>
+                      <w:noProof/>
+                      <w:sz w:val="20"/>
+                      <w:szCs w:val="20"/>
+                    </w:rPr>
+                    <mc:AlternateContent>
+                      <mc:Choice Requires="wps">
+                        <w:drawing>
+                          <wp:anchor distT="0" distB="0" distL="114300" distR="114300" simplePos="0" relativeHeight="251688960" behindDoc="0" locked="0" layoutInCell="1" allowOverlap="1" wp14:anchorId="785785C7" wp14:editId="50B40F44">
+                            <wp:simplePos x="0" y="0"/>
+                            <wp:positionH relativeFrom="margin">
+                              <wp:align>center</wp:align>
+                            </wp:positionH>
+                            <wp:positionV relativeFrom="paragraph">
+                              <wp:posOffset>36830</wp:posOffset>
+                            </wp:positionV>
+                            <wp:extent cx="288925" cy="235585"/>
+                            <wp:effectExtent l="12065" t="5080" r="13335" b="6985"/>
+                            <wp:wrapNone/>
+                            <wp:docPr id="427880615" name="Rectangle 33"/>
+                            <wp:cNvGraphicFramePr>
+                              <a:graphicFrameLocks xmlns:a="http://schemas.openxmlformats.org/drawingml/2006/main"/>
+                            </wp:cNvGraphicFramePr>
+                            <a:graphic xmlns:a="http://schemas.openxmlformats.org/drawingml/2006/main">
+                              <a:graphicData uri="http://schemas.microsoft.com/office/word/2010/wordprocessingShape">
+                                <wps:wsp>
+                                  <wps:cNvSpPr>
+                                    <a:spLocks noChangeArrowheads="1"/>
+                                  </wps:cNvSpPr>
+                                  <wps:spPr bwMode="auto">
+                                    <a:xfrm>
+                                      <a:off x="0" y="0"/>
+                                      <a:ext cx="288925" cy="235585"/>
+                                    </a:xfrm>
+                                    <a:prstGeom prst="rect">
+                                      <a:avLst/>
+                                    </a:prstGeom>
+                                    <a:solidFill>
+                                      <a:srgbClr val="FFFFFF"/>
+                                    </a:solidFill>
+                                    <a:ln w="9360" cap="sq">
+                                      <a:solidFill>
+                                        <a:srgbClr val="000000"/>
+                                      </a:solidFill>
+                                      <a:miter lim="800000"/>
+                                      <a:headEnd/>
+                                      <a:tailEnd/>
+                                    </a:ln>
+                                  </wps:spPr>
+                                  <wps:bodyPr rot="0" vert="horz" wrap="none" lIns="91440" tIns="45720" rIns="91440" bIns="45720" anchor="ctr" anchorCtr="0" upright="1">
+                                    <a:noAutofit/>
+                                  </wps:bodyPr>
+                                </wps:wsp>
+                              </a:graphicData>
+                            </a:graphic>
+                            <wp14:sizeRelH relativeFrom="page">
+                              <wp14:pctWidth>0</wp14:pctWidth>
+                            </wp14:sizeRelH>
+                            <wp14:sizeRelV relativeFrom="page">
+                              <wp14:pctHeight>0</wp14:pctHeight>
+                            </wp14:sizeRelV>
+                          </wp:anchor>
+                        </w:drawing>
+                      </mc:Choice>
+                      <mc:Fallback>
+                        <w:pict>
+                          <v:rect w14:anchorId="69B6A47B" id="Rectangle 33" o:spid="_x0000_s1026" style="position:absolute;margin-left:0;margin-top:2.9pt;width:22.75pt;height:18.55pt;z-index:251688960;visibility:visible;mso-wrap-style:none;mso-width-percent:0;mso-height-percent:0;mso-wrap-distance-left:9pt;mso-wrap-distance-top:0;mso-wrap-distance-right:9pt;mso-wrap-distance-bottom:0;mso-position-horizontal:center;mso-position-horizontal-relative:margin;mso-position-vertical:absolute;mso-position-vertical-relative:text;mso-width-percent:0;mso-height-percent:0;mso-width-relative:page;mso-height-relative:page;v-text-anchor:middle" o:gfxdata="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" strokeweight=".26mm">
+                            <v:stroke endcap="square"/>
+                            <w10:wrap anchorx="margin"/>
+                          </v:rect>
+                        </w:pict>
+                      </mc:Fallback>
+                    </mc:AlternateContent>
+                  </w:r>
+                </w:p>
+              </w:tc>
+              <w:tc>
+                <w:tcPr>
+                  <w:tcW w:w="393" w:type="dxa"/>
+                </w:tcPr>
+                <w:p>
+                  <w:pPr>
+                    <w:suppressAutoHyphens/>
+                    <w:snapToGrid w:val="0"/>
+                    <w:spacing w:before="20" w:after="20" w:line="240" w:lineRule="auto"/>
+                    <w:jc w:val="both"/>
+                    <w:rPr>
+                      <w:rFonts w:ascii="Times New Roman" w:eastAsia="Calibri" w:hAnsi="Times New Roman" w:cs="Times New Roman"/>
+                      <w:noProof/>
+                      <w:sz w:val="20"/>
+                      <w:szCs w:val="20"/>
+                    </w:rPr>
+                  </w:pPr>
+                </w:p>
+              </w:tc>
+              <w:tc>
+                <w:tcPr>
+                  <w:tcW w:w="3798" w:type="dxa"/>
+                </w:tcPr>
+                <w:p>
+                  <w:pPr>
+                    <w:suppressAutoHyphens/>
+                    <w:snapToGrid w:val="0"/>
+                    <w:spacing w:before="20" w:after="20" w:line="240" w:lineRule="auto"/>
+                    <w:jc w:val="both"/>
+                    <w:rPr>
+                      <w:rFonts w:ascii="Times New Roman" w:eastAsia="Calibri" w:hAnsi="Times New Roman" w:cs="Times New Roman"/>
+                      <w:noProof/>
+                      <w:sz w:val="20"/>
+                      <w:szCs w:val="20"/>
+                    </w:rPr>
+                  </w:pPr>
+                </w:p>
+              </w:tc>
+            </w:tr>
+          </w:tbl>
+          <w:p>
+            <w:pPr>
+              <w:spacing w:before="20" w:after="20" w:line="240" w:lineRule="auto"/>
+              <w:rPr>
+                <w:rFonts w:ascii="Times New Roman" w:eastAsia="Calibri" w:hAnsi="Times New Roman" w:cs="Times New Roman"/>
+                <w:sz w:val="28"/>
+                <w:szCs w:val="28"/>
+              </w:rPr>
+            </w:pPr>
+          </w:p>
+        </w:tc>
+      </w:tr>
+      <w:tr>
+        <w:tc>
+          <w:tcPr>
+            <w:tcW w:w="714" w:type="dxa"/>
+          </w:tcPr>
+          <w:p>
+            <w:pPr>
+              <w:spacing w:before="20" w:after="20" w:line="240" w:lineRule="auto"/>
+              <w:jc w:val="center"/>
+              <w:rPr>
+                <w:rFonts w:ascii="Times New Roman" w:eastAsia="Calibri" w:hAnsi="Times New Roman" w:cs="Times New Roman"/>
+                <w:sz w:val="28"/>
+                <w:szCs w:val="28"/>
+              </w:rPr>
+            </w:pPr>
+            <w:r>
+              <w:rPr>
+                <w:rFonts w:ascii="Times New Roman" w:eastAsia="Calibri" w:hAnsi="Times New Roman" w:cs="Times New Roman"/>
+                <w:sz w:val="28"/>
+                <w:szCs w:val="28"/>
+              </w:rPr>
+              <w:t>6</w:t>
+            </w:r>
+          </w:p>
+        </w:tc>
+        <w:tc>
+          <w:tcPr>
+            <w:tcW w:w="8387" w:type="dxa"/>
+          </w:tcPr>
+          <w:p>
+            <w:pPr>
+              <w:spacing w:before="20" w:after="20" w:line="240" w:lineRule="auto"/>
+              <w:rPr>
+                <w:rFonts w:ascii="Times New Roman" w:eastAsia="Calibri" w:hAnsi="Times New Roman" w:cs="Times New Roman"/>
+                <w:sz w:val="28"/>
+                <w:szCs w:val="28"/>
+              </w:rPr>
+            </w:pPr>
+            <w:r>
+              <w:rPr>
+                <w:rFonts w:ascii="Times New Roman" w:eastAsia="Calibri" w:hAnsi="Times New Roman" w:cs="Times New Roman"/>
+                <w:sz w:val="28"/>
+                <w:szCs w:val="28"/>
+              </w:rPr>
+              <w:t>Năm tài chính:</w:t>
+            </w:r>
+          </w:p>
+          <w:p>
+            <w:pPr>
+              <w:spacing w:before="20" w:after="20" w:line="240" w:lineRule="auto"/>
+              <w:rPr>
+                <w:rFonts w:ascii="Times New Roman" w:eastAsia="Calibri" w:hAnsi="Times New Roman" w:cs="Times New Roman"/>
+                <w:sz w:val="28"/>
+                <w:szCs w:val="28"/>
+              </w:rPr>
+            </w:pPr>
+            <w:r>
+              <w:rPr>
+                <w:rFonts w:ascii="Times New Roman" w:eastAsia="Calibri" w:hAnsi="Times New Roman" w:cs="Times New Roman"/>
+                <w:sz w:val="28"/>
+                <w:szCs w:val="28"/>
+              </w:rPr>
+              <w:t xml:space="preserve">Áp dụng từ ngày </w:t>
+            </w:r>
+            <w:r>
+              <w:rPr>
+                <w:rFonts w:ascii="Times New Roman" w:eastAsia="Calibri" w:hAnsi="Times New Roman" w:cs="Times New Roman"/>
+                <w:sz w:val="28"/>
+                <w:szCs w:val="28"/>
+              </w:rPr>
+              <w:t>01</w:t>
+            </w:r>
+            <w:r>
+              <w:rPr>
+                <w:rFonts w:ascii="Times New Roman" w:eastAsia="Calibri" w:hAnsi="Times New Roman" w:cs="Times New Roman"/>
+                <w:sz w:val="28"/>
+                <w:szCs w:val="28"/>
+              </w:rPr>
+              <w:t>/</w:t>
+            </w:r>
+            <w:r>
+              <w:rPr>
+                <w:rFonts w:ascii="Times New Roman" w:eastAsia="Calibri" w:hAnsi="Times New Roman" w:cs="Times New Roman"/>
+                <w:sz w:val="28"/>
+                <w:szCs w:val="28"/>
+              </w:rPr>
+              <w:t>01</w:t>
+            </w:r>
+            <w:r>
+              <w:rPr>
+                <w:rFonts w:ascii="Times New Roman" w:eastAsia="Calibri" w:hAnsi="Times New Roman" w:cs="Times New Roman"/>
+                <w:sz w:val="28"/>
+                <w:szCs w:val="28"/>
+              </w:rPr>
+              <w:t xml:space="preserve"> đến ngày </w:t>
+            </w:r>
+            <w:r>
+              <w:rPr>
+                <w:rFonts w:ascii="Times New Roman" w:eastAsia="Calibri" w:hAnsi="Times New Roman" w:cs="Times New Roman"/>
+                <w:sz w:val="28"/>
+                <w:szCs w:val="28"/>
+              </w:rPr>
+              <w:t>31</w:t>
+            </w:r>
+            <w:r>
+              <w:rPr>
+                <w:rFonts w:ascii="Times New Roman" w:eastAsia="Calibri" w:hAnsi="Times New Roman" w:cs="Times New Roman"/>
+                <w:sz w:val="28"/>
+                <w:szCs w:val="28"/>
+              </w:rPr>
+              <w:t>/</w:t>
+            </w:r>
+            <w:r>
+              <w:rPr>
+                <w:rFonts w:ascii="Times New Roman" w:eastAsia="Calibri" w:hAnsi="Times New Roman" w:cs="Times New Roman"/>
+                <w:sz w:val="28"/>
+                <w:szCs w:val="28"/>
+              </w:rPr>
+              <w:t>12</w:t>
+            </w:r>
+            <w:r>
+              <w:rPr>
+                <w:rFonts w:ascii="Times New Roman" w:eastAsia="Calibri" w:hAnsi="Times New Roman" w:cs="Times New Roman"/>
+                <w:sz w:val="28"/>
+                <w:szCs w:val="28"/>
+              </w:rPr>
+              <w:t>.</w:t>
+            </w:r>
+            <w:r>
+              <w:rPr>
+                <w:rFonts w:ascii="Times New Roman" w:eastAsia="Calibri" w:hAnsi="Times New Roman" w:cs="Times New Roman"/>
+                <w:sz w:val="28"/>
+                <w:szCs w:val="28"/>
+                <w:vertAlign w:val="superscript"/>
+              </w:rPr>
+              <w:footnoteReference w:customMarkFollows="1" w:id="4"/>
+              <w:t>3</w:t>
+            </w:r>
+          </w:p>
+          <w:p>
+            <w:pPr>
+              <w:spacing w:before="20" w:after="20" w:line="240" w:lineRule="auto"/>
+              <w:rPr>
+                <w:rFonts w:ascii="Times New Roman" w:eastAsia="Calibri" w:hAnsi="Times New Roman" w:cs="Times New Roman"/>
+                <w:i/>
+                <w:sz w:val="28"/>
+                <w:szCs w:val="28"/>
+              </w:rPr>
+            </w:pPr>
+            <w:r>
+              <w:rPr>
+                <w:rFonts w:ascii="Times New Roman" w:eastAsia="Calibri" w:hAnsi="Times New Roman" w:cs="Times New Roman"/>
+                <w:sz w:val="28"/>
+                <w:szCs w:val="28"/>
+              </w:rPr>
+              <w:t>(</w:t>
+            </w:r>
+            <w:r>
+              <w:rPr>
+                <w:rFonts w:ascii="Times New Roman" w:eastAsia="Calibri" w:hAnsi="Times New Roman" w:cs="Times New Roman"/>
+                <w:i/>
+                <w:sz w:val="28"/>
+                <w:szCs w:val="28"/>
+              </w:rPr>
+              <w:t>Ghi ngày, tháng bắt đầu và kết thúc niên độ kế toán</w:t>
+            </w:r>
+            <w:r>
+              <w:rPr>
+                <w:rFonts w:ascii="Times New Roman" w:eastAsia="Calibri" w:hAnsi="Times New Roman" w:cs="Times New Roman"/>
+                <w:sz w:val="28"/>
+                <w:szCs w:val="28"/>
+              </w:rPr>
+              <w:t>)</w:t>
+            </w:r>
+          </w:p>
+        </w:tc>
+      </w:tr>
+      <w:tr>
+        <w:tc>
+          <w:tcPr>
+            <w:tcW w:w="714" w:type="dxa"/>
+          </w:tcPr>
+          <w:p>
+            <w:pPr>
+              <w:spacing w:before="20" w:after="20" w:line="240" w:lineRule="auto"/>
+              <w:jc w:val="center"/>
+              <w:rPr>
+                <w:rFonts w:ascii="Times New Roman" w:eastAsia="Calibri" w:hAnsi="Times New Roman" w:cs="Times New Roman"/>
+                <w:sz w:val="28"/>
+                <w:szCs w:val="28"/>
+              </w:rPr>
+            </w:pPr>
+            <w:r>
+              <w:rPr>
+                <w:rFonts w:ascii="Times New Roman" w:eastAsia="Calibri" w:hAnsi="Times New Roman" w:cs="Times New Roman"/>
+                <w:sz w:val="28"/>
+                <w:szCs w:val="28"/>
+              </w:rPr>
+              <w:t>7</w:t>
+            </w:r>
+          </w:p>
+        </w:tc>
+        <w:tc>
+          <w:tcPr>
+            <w:tcW w:w="8387" w:type="dxa"/>
+          </w:tcPr>
+          <w:p>
+            <w:pPr>
+              <w:spacing w:before="20" w:after="20" w:line="240" w:lineRule="auto"/>
+              <w:rPr>
+                <w:rFonts w:ascii="Times New Roman" w:eastAsia="Calibri" w:hAnsi="Times New Roman" w:cs="Times New Roman"/>
+                <w:sz w:val="28"/>
+                <w:szCs w:val="28"/>
+              </w:rPr>
+            </w:pPr>
+            <w:r>
+              <w:rPr>
+                <w:rFonts w:ascii="Times New Roman" w:eastAsia="Calibri" w:hAnsi="Times New Roman" w:cs="Times New Roman"/>
+                <w:sz w:val="28"/>
+                <w:szCs w:val="28"/>
+              </w:rPr>
+              <w:t>Tổng số lao động: ......................................................................</w:t>
+            </w:r>
+          </w:p>
+        </w:tc>
+      </w:tr>
+      <w:tr>
+        <w:tc>
+          <w:tcPr>
+            <w:tcW w:w="714" w:type="dxa"/>
+          </w:tcPr>
+          <w:p>
+            <w:pPr>
+              <w:spacing w:before="20" w:after="20" w:line="240" w:lineRule="auto"/>
+              <w:jc w:val="center"/>
+              <w:rPr>
+                <w:rFonts w:ascii="Times New Roman" w:eastAsia="Calibri" w:hAnsi="Times New Roman" w:cs="Times New Roman"/>
+                <w:sz w:val="28"/>
+                <w:szCs w:val="28"/>
+              </w:rPr>
+            </w:pPr>
+            <w:r>
+              <w:rPr>
+                <w:rFonts w:ascii="Times New Roman" w:eastAsia="Calibri" w:hAnsi="Times New Roman" w:cs="Times New Roman"/>
+                <w:sz w:val="28"/>
+                <w:szCs w:val="28"/>
+              </w:rPr>
+              <w:t>8</w:t>
+            </w:r>
+          </w:p>
+        </w:tc>
+        <w:tc>
+          <w:tcPr>
+            <w:tcW w:w="8387" w:type="dxa"/>
+          </w:tcPr>
+          <w:p>
+            <w:pPr>
+              <w:spacing w:before="20" w:after="20" w:line="240" w:lineRule="auto"/>
+              <w:rPr>
+                <w:rFonts w:ascii="Times New Roman" w:eastAsia="Calibri" w:hAnsi="Times New Roman" w:cs="Times New Roman"/>
+                <w:sz w:val="28"/>
+                <w:szCs w:val="28"/>
+              </w:rPr>
+            </w:pPr>
+            <w:r>
+              <w:rPr>
+                <w:rFonts w:ascii="Times New Roman" w:eastAsia="Calibri" w:hAnsi="Times New Roman" w:cs="Times New Roman"/>
+                <w:sz w:val="28"/>
+                <w:szCs w:val="28"/>
+              </w:rPr>
+              <w:t xml:space="preserve">Có hoạt động theo dự </w:t>
+            </w:r>
+            <w:proofErr w:type="gramStart"/>
+            <w:r>
+              <w:rPr>
+                <w:rFonts w:ascii="Times New Roman" w:eastAsia="Calibri" w:hAnsi="Times New Roman" w:cs="Times New Roman"/>
+                <w:sz w:val="28"/>
+                <w:szCs w:val="28"/>
+              </w:rPr>
+              <w:t>án</w:t>
+            </w:r>
+            <w:proofErr w:type="gramEnd"/>
+            <w:r>
+              <w:rPr>
+                <w:rFonts w:ascii="Times New Roman" w:eastAsia="Calibri" w:hAnsi="Times New Roman" w:cs="Times New Roman"/>
+                <w:sz w:val="28"/>
+                <w:szCs w:val="28"/>
+              </w:rPr>
+              <w:t xml:space="preserve"> BOT/BTO/BT</w:t>
+            </w:r>
+            <w:r>
+              <w:rPr>
+                <w:rFonts w:ascii="Times New Roman" w:eastAsia="Times New Roman" w:hAnsi="Times New Roman" w:cs="Times New Roman"/>
+                <w:sz w:val="28"/>
+                <w:szCs w:val="28"/>
+                <w:lang w:eastAsia="zh-CN"/>
+              </w:rPr>
+              <w:t>/</w:t>
+            </w:r>
+            <w:r>
+              <w:rPr>
+                <w:rFonts w:ascii="Times New Roman" w:eastAsia="Calibri" w:hAnsi="Times New Roman" w:cs="Times New Roman"/>
+                <w:sz w:val="28"/>
+                <w:szCs w:val="28"/>
+                <w:lang w:val="nl-NL"/>
+              </w:rPr>
+              <w:t>BOO, BLT, BTL, O&amp;M</w:t>
+            </w:r>
+            <w:r>
+              <w:rPr>
+                <w:rFonts w:ascii="Times New Roman" w:eastAsia="Calibri" w:hAnsi="Times New Roman" w:cs="Times New Roman"/>
+                <w:sz w:val="28"/>
+                <w:szCs w:val="28"/>
+              </w:rPr>
+              <w:t xml:space="preserve"> không?</w:t>
+            </w:r>
+          </w:p>
+          <w:tbl>
+            <w:tblPr>
+              <w:tblW w:w="0" w:type="auto"/>
+              <w:tblLook w:val="04A0" w:firstRow="1" w:lastRow="0" w:firstColumn="1" w:lastColumn="0" w:noHBand="0" w:noVBand="1"/>
+            </w:tblPr>
+            <w:tblGrid>
+              <w:gridCol w:w="4074"/>
+              <w:gridCol w:w="4097"/>
+            </w:tblGrid>
+            <w:tr>
+              <w:trPr>
+                <w:trHeight w:val="608"/>
+              </w:trPr>
+              <w:tc>
+                <w:tcPr>
+                  <w:tcW w:w="4226" w:type="dxa"/>
+                  <w:shd w:val="clear" w:color="auto" w:fill="auto"/>
+                </w:tcPr>
+                <w:p>
+                  <w:pPr>
+                    <w:suppressAutoHyphens/>
+                    <w:spacing w:before="20" w:after="20" w:line="240" w:lineRule="auto"/>
+                    <w:ind w:firstLine="692"/>
+                    <w:jc w:val="both"/>
+                    <w:rPr>
+                      <w:rFonts w:ascii="Times New Roman" w:eastAsia="Times New Roman" w:hAnsi="Times New Roman" w:cs="Times New Roman"/>
+                      <w:sz w:val="28"/>
+                      <w:szCs w:val="28"/>
+                      <w:lang w:eastAsia="zh-CN"/>
+                    </w:rPr>
+                  </w:pPr>
+                  <w:r>
+                    <w:rPr>
+                      <w:rFonts w:ascii="Times New Roman" w:eastAsia="Calibri" w:hAnsi="Times New Roman" w:cs="Times New Roman"/>
+                      <w:noProof/>
+                      <w:sz w:val="20"/>
+                      <w:szCs w:val="20"/>
+                    </w:rPr>
+                    <mc:AlternateContent>
+                      <mc:Choice Requires="wps">
+                        <w:drawing>
+                          <wp:anchor distT="0" distB="0" distL="114300" distR="114300" simplePos="0" relativeHeight="251685888" behindDoc="0" locked="0" layoutInCell="1" allowOverlap="1" wp14:anchorId="26BA73CE" wp14:editId="59F95FFB">
+                            <wp:simplePos x="0" y="0"/>
+                            <wp:positionH relativeFrom="column">
+                              <wp:posOffset>730885</wp:posOffset>
+                            </wp:positionH>
+                            <wp:positionV relativeFrom="paragraph">
+                              <wp:posOffset>45085</wp:posOffset>
+                            </wp:positionV>
+                            <wp:extent cx="259715" cy="234950"/>
+                            <wp:effectExtent l="0" t="0" r="6985" b="0"/>
+                            <wp:wrapNone/>
+                            <wp:docPr id="802" name="Rectangle 947"/>
+                            <wp:cNvGraphicFramePr>
+                              <a:graphicFrameLocks xmlns:a="http://schemas.openxmlformats.org/drawingml/2006/main"/>
+                            </wp:cNvGraphicFramePr>
+                            <a:graphic xmlns:a="http://schemas.openxmlformats.org/drawingml/2006/main">
+                              <a:graphicData uri="http://schemas.microsoft.com/office/word/2010/wordprocessingShape">
+                                <wps:wsp>
+                                  <wps:cNvSpPr>
+                                    <a:spLocks noChangeArrowheads="1"/>
+                                  </wps:cNvSpPr>
+                                  <wps:spPr bwMode="auto">
+                                    <a:xfrm>
+                                      <a:off x="0" y="0"/>
+                                      <a:ext cx="259715" cy="234950"/>
+                                    </a:xfrm>
+                                    <a:prstGeom prst="rect">
+                                      <a:avLst/>
+                                    </a:prstGeom>
+                                    <a:solidFill>
+                                      <a:srgbClr val="FFFFFF"/>
+                                    </a:solidFill>
+                                    <a:ln w="9360" cap="sq">
+                                      <a:solidFill>
+                                        <a:srgbClr val="000000"/>
+                                      </a:solidFill>
+                                      <a:miter lim="800000"/>
+                                      <a:headEnd/>
+                                      <a:tailEnd/>
+                                    </a:ln>
+                                  </wps:spPr>
+                                  <wps:bodyPr rot="0" vert="horz" wrap="none" lIns="91440" tIns="45720" rIns="91440" bIns="45720" anchor="ctr" anchorCtr="0" upright="1">
+                                    <a:noAutofit/>
+                                  </wps:bodyPr>
+                                </wps:wsp>
+                              </a:graphicData>
+                            </a:graphic>
+                            <wp14:sizeRelH relativeFrom="page">
+                              <wp14:pctWidth>0</wp14:pctWidth>
+                            </wp14:sizeRelH>
+                            <wp14:sizeRelV relativeFrom="page">
+                              <wp14:pctHeight>0</wp14:pctHeight>
+                            </wp14:sizeRelV>
+                          </wp:anchor>
+                        </w:drawing>
+                      </mc:Choice>
+                      <mc:Fallback>
+                        <w:pict>
+                          <v:rect w14:anchorId="4A2B959B" id="Rectangle 947" o:spid="_x0000_s1026" style="position:absolute;margin-left:57.55pt;margin-top:3.55pt;width:20.45pt;height:18.5pt;z-index:251685888;visibility:visible;mso-wrap-style:none;mso-width-percent:0;mso-height-percent:0;mso-wrap-distance-left:9pt;mso-wrap-distance-top:0;mso-wrap-distance-right:9pt;mso-wrap-distance-bottom:0;mso-position-horizontal:absolute;mso-position-horizontal-relative:text;mso-position-vertical:absolute;mso-position-vertical-relative:text;mso-width-percent:0;mso-height-percent:0;mso-width-relative:page;mso-height-relative:page;v-text-anchor:middle" o:gfxdata="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" strokeweight=".26mm">
+                            <v:stroke endcap="square"/>
+                          </v:rect>
+                        </w:pict>
+                      </mc:Fallback>
+                    </mc:AlternateContent>
+                  </w:r>
+                  <w:r>
+                    <w:rPr>
+                      <w:rFonts w:ascii="Times New Roman" w:eastAsia="Times New Roman" w:hAnsi="Times New Roman" w:cs="Times New Roman"/>
+                      <w:sz w:val="28"/>
+                      <w:szCs w:val="28"/>
+                      <w:lang w:eastAsia="zh-CN"/>
+                    </w:rPr>
+                    <w:t>Có</w:t>
+                  </w:r>
+                </w:p>
+              </w:tc>
+              <w:tc>
+                <w:tcPr>
+                  <w:tcW w:w="4227" w:type="dxa"/>
+                  <w:shd w:val="clear" w:color="auto" w:fill="auto"/>
+                </w:tcPr>
+                <w:p>
+                  <w:pPr>
+                    <w:suppressAutoHyphens/>
+                    <w:spacing w:before="20" w:after="20" w:line="240" w:lineRule="auto"/>
+                    <w:ind w:firstLine="692"/>
+                    <w:jc w:val="both"/>
+                    <w:rPr>
+                      <w:rFonts w:ascii="Times New Roman" w:eastAsia="Times New Roman" w:hAnsi="Times New Roman" w:cs="Times New Roman"/>
+                      <w:sz w:val="28"/>
+                      <w:szCs w:val="28"/>
+                      <w:lang w:eastAsia="zh-CN"/>
+                    </w:rPr>
+                  </w:pPr>
+                  <w:r>
+                    <w:rPr>
+                      <w:rFonts w:ascii="Times New Roman" w:eastAsia="Calibri" w:hAnsi="Times New Roman" w:cs="Times New Roman"/>
+                      <w:noProof/>
+                      <w:sz w:val="20"/>
+                      <w:szCs w:val="20"/>
+                    </w:rPr>
+                    <mc:AlternateContent>
+                      <mc:Choice Requires="wps">
+                        <w:drawing>
+                          <wp:anchor distT="0" distB="0" distL="114300" distR="114300" simplePos="0" relativeHeight="251686912" behindDoc="0" locked="0" layoutInCell="1" allowOverlap="1" wp14:anchorId="4EE3F839" wp14:editId="1AB68CF5">
+                            <wp:simplePos x="0" y="0"/>
+                            <wp:positionH relativeFrom="column">
+                              <wp:posOffset>1040130</wp:posOffset>
+                            </wp:positionH>
+                            <wp:positionV relativeFrom="paragraph">
+                              <wp:posOffset>45085</wp:posOffset>
+                            </wp:positionV>
+                            <wp:extent cx="259715" cy="234950"/>
+                            <wp:effectExtent l="0" t="0" r="26035" b="12700"/>
+                            <wp:wrapNone/>
+                            <wp:docPr id="801" name="Rectangle 948"/>
+                            <wp:cNvGraphicFramePr>
+                              <a:graphicFrameLocks xmlns:a="http://schemas.openxmlformats.org/drawingml/2006/main"/>
+                            </wp:cNvGraphicFramePr>
+                            <a:graphic xmlns:a="http://schemas.openxmlformats.org/drawingml/2006/main">
+                              <a:graphicData uri="http://schemas.microsoft.com/office/word/2010/wordprocessingShape">
+                                <wps:wsp>
+                                  <wps:cNvSpPr>
+                                    <a:spLocks noChangeArrowheads="1"/>
+                                  </wps:cNvSpPr>
+                                  <wps:spPr bwMode="auto">
+                                    <a:xfrm>
+                                      <a:off x="0" y="0"/>
+                                      <a:ext cx="259715" cy="234950"/>
+                                    </a:xfrm>
+                                    <a:prstGeom prst="rect">
+                                      <a:avLst/>
+                                    </a:prstGeom>
+                                    <a:solidFill>
+                                      <a:srgbClr val="FFFFFF"/>
+                                    </a:solidFill>
+                                    <a:ln w="9360" cap="sq">
+                                      <a:solidFill>
+                                        <a:srgbClr val="000000"/>
+                                      </a:solidFill>
+                                      <a:miter lim="800000"/>
+                                      <a:headEnd/>
+                                      <a:tailEnd/>
+                                    </a:ln>
+                                  </wps:spPr>
+                                  <wps:txbx>
+                                    <w:txbxContent>
+                                      <w:p>
+                                        <w:pPr>
+                                          <w:jc w:val="center"/>
+                                        </w:pPr>
+                                        <w:proofErr w:type="gramStart"/>
+                                        <w:r>
+                                          <w:t>x</w:t>
+                                        </w:r>
+                                        <w:proofErr w:type="gramEnd"/>
+                                      </w:p>
+                                    </w:txbxContent>
+                                  </wps:txbx>
+                                  <wps:bodyPr rot="0" vert="horz" wrap="none" lIns="91440" tIns="45720" rIns="91440" bIns="45720" anchor="ctr" anchorCtr="0" upright="1">
+                                    <a:noAutofit/>
+                                  </wps:bodyPr>
+                                </wps:wsp>
+                              </a:graphicData>
+                            </a:graphic>
+                            <wp14:sizeRelH relativeFrom="page">
+                              <wp14:pctWidth>0</wp14:pctWidth>
+                            </wp14:sizeRelH>
+                            <wp14:sizeRelV relativeFrom="page">
+                              <wp14:pctHeight>0</wp14:pctHeight>
+                            </wp14:sizeRelV>
+                          </wp:anchor>
+                        </w:drawing>
+                      </mc:Choice>
+                      <mc:Fallback>
+                        <w:pict>
+                          <v:rect w14:anchorId="4EE3F839" id="Rectangle 948" o:spid="_x0000_s1030" style="position:absolute;left:0;text-align:left;margin-left:81.9pt;margin-top:3.55pt;width:20.45pt;height:18.5pt;z-index:251686912;visibility:visible;mso-wrap-style:none;mso-width-percent:0;mso-height-percent:0;mso-wrap-distance-left:9pt;mso-wrap-distance-top:0;mso-wrap-distance-right:9pt;mso-wrap-distance-bottom:0;mso-position-horizontal:absolute;mso-position-horizontal-relative:text;mso-position-vertical:absolute;mso-position-vertical-relative:text;mso-width-percent:0;mso-height-percent:0;mso-width-relative:page;mso-height-relative:page;v-text-anchor:middle" o:gfxdata="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" strokeweight=".26mm">
+                            <v:stroke endcap="square"/>
+                            <v:textbox>
+                              <w:txbxContent>
+                                <w:p>
+                                  <w:pPr>
+                                    <w:jc w:val="center"/>
+                                  </w:pPr>
+                                  <w:r>
+                                    <w:t>x</w:t>
+                                  </w:r>
+                                </w:p>
+                              </w:txbxContent>
+                            </v:textbox>
+                          </v:rect>
+                        </w:pict>
+                      </mc:Fallback>
+                    </mc:AlternateContent>
+                  </w:r>
+                  <w:r>
+                    <w:rPr>
+                      <w:rFonts w:ascii="Times New Roman" w:eastAsia="Times New Roman" w:hAnsi="Times New Roman" w:cs="Times New Roman"/>
+                      <w:sz w:val="28"/>
+                      <w:szCs w:val="28"/>
+                      <w:lang w:eastAsia="zh-CN"/>
+                    </w:rPr>
+                    <w:t>Không</w:t>
+                  </w:r>
+                </w:p>
+              </w:tc>
+            </w:tr>
+          </w:tbl>
+          <w:p>
+            <w:pPr>
+              <w:spacing w:before="20" w:after="20" w:line="240" w:lineRule="auto"/>
+              <w:rPr>
+                <w:rFonts w:ascii="Times New Roman" w:eastAsia="Calibri" w:hAnsi="Times New Roman" w:cs="Times New Roman"/>
+                <w:b/>
+                <w:sz w:val="28"/>
+                <w:szCs w:val="28"/>
+              </w:rPr>
+            </w:pPr>
+          </w:p>
+        </w:tc>
+      </w:tr>
+    </w:tbl>
+    <w:p>
+      <w:pPr>
+        <w:rPr>
+          <w:rFonts w:ascii="Times New Roman" w:eastAsia="Times New Roman" w:hAnsi="Times New Roman" w:cs="Times New Roman"/>
+          <w:bCs/>
+          <w:spacing w:val="-4"/>
+          <w:sz w:val="28"/>
+          <w:szCs w:val="28"/>
+          <w:lang w:val="fr-FR"/>
+        </w:rPr>
+      </w:pPr>
+    </w:p>
+    <w:p>
+      <w:pPr>
         <w:spacing w:after="0" w:line="240" w:lineRule="auto"/>
         <w:ind w:left="-142" w:right="-142"/>
         <w:jc w:val="center"/>
@@ -2022,7 +4140,6 @@
           <w:sz w:val="28"/>
           <w:szCs w:val="28"/>
         </w:rPr>
-        <w:lastRenderedPageBreak/>
         <w:t>THÔNG BÁO THAY ĐỔI THÔNG TIN VỀ CHỦ SỞ HỮU HƯỞNG LỢI CỦA DOANH NGHIỆP/THÔNG BÁO THAY ĐỔI THÔNG TIN ĐỂ XÁC ĐỊNH CHỦ SỞ HỮU HƯỞNG LỢI</w:t>
       </w:r>
     </w:p>
@@ -2130,6 +4247,7 @@
           <w:szCs w:val="28"/>
         </w:rPr>
       </w:pPr>
+      <w:proofErr w:type="gramStart"/>
       <w:r>
         <w:rPr>
           <w:rFonts w:ascii="Times New Roman" w:eastAsia="Calibri" w:hAnsi="Times New Roman" w:cs="Times New Roman"/>
@@ -2183,6 +4301,7 @@
         </w:rPr>
         <w:t>.</w:t>
       </w:r>
+      <w:proofErr w:type="gramEnd"/>
     </w:p>
     <w:p>
       <w:pPr>
@@ -2199,6 +4318,7 @@
           <w:szCs w:val="28"/>
         </w:rPr>
       </w:pPr>
+      <w:proofErr w:type="gramStart"/>
       <w:r>
         <w:rPr>
           <w:rFonts w:ascii="Times New Roman" w:eastAsia="Calibri" w:hAnsi="Times New Roman" w:cs="Times New Roman"/>
@@ -2269,6 +4389,7 @@
         </w:rPr>
         <w:t>.</w:t>
       </w:r>
+      <w:proofErr w:type="gramEnd"/>
     </w:p>
     <w:p>
       <w:pPr>
@@ -2285,6 +4406,7 @@
           <w:szCs w:val="28"/>
         </w:rPr>
       </w:pPr>
+      <w:proofErr w:type="gramStart"/>
       <w:r>
         <w:rPr>
           <w:rFonts w:ascii="Times New Roman" w:eastAsia="Calibri" w:hAnsi="Times New Roman" w:cs="Times New Roman"/>
@@ -2337,8 +4459,6 @@
         </w:rPr>
         <w:t>Không có</w:t>
       </w:r>
-      <w:bookmarkStart w:id="5" w:name="_GoBack"/>
-      <w:bookmarkEnd w:id="5"/>
       <w:r>
         <w:rPr>
           <w:rFonts w:ascii="Times New Roman" w:eastAsia="Calibri" w:hAnsi="Times New Roman" w:cs="Times New Roman"/>
@@ -2347,6 +4467,7 @@
         </w:rPr>
         <w:t>.</w:t>
       </w:r>
+      <w:proofErr w:type="gramEnd"/>
     </w:p>
     <w:p>
       <w:pPr>
@@ -2452,7 +4573,7 @@
           <w:vertAlign w:val="superscript"/>
           <w:lang w:val="vi-VN" w:eastAsia="x-none"/>
         </w:rPr>
-        <w:footnoteReference w:customMarkFollows="1" w:id="2"/>
+        <w:footnoteReference w:customMarkFollows="1" w:id="5"/>
         <w:t>1</w:t>
       </w:r>
     </w:p>
@@ -2477,6 +4598,15 @@
           <w:sz w:val="28"/>
           <w:szCs w:val="28"/>
         </w:rPr>
+        <w:t xml:space="preserve">1. </w:t>
+      </w:r>
+      <w:r>
+        <w:rPr>
+          <w:rFonts w:ascii="Times New Roman" w:eastAsia="Calibri" w:hAnsi="Times New Roman" w:cs="Times New Roman"/>
+          <w:bCs/>
+          <w:sz w:val="28"/>
+          <w:szCs w:val="28"/>
+        </w:rPr>
         <w:t>Địa chỉ trụ sở chính sau khi thay đổi</w:t>
       </w:r>
       <w:r>
@@ -2499,15 +4629,6 @@
           <w:szCs w:val="28"/>
         </w:rPr>
         <w:t>Số 240, Đường Nguyễn Văn Linh, Khu phố Tân Long, Phường Tân Hiệp, Thành phố Hồ Chí Minh, Việt Nam</w:t>
-      </w:r>
-      <w:r>
-        <w:rPr>
-          <w:rFonts w:ascii="Times New Roman" w:eastAsia="Calibri" w:hAnsi="Times New Roman" w:cs="Times New Roman"/>
-          <w:sz w:val="28"/>
-          <w:szCs w:val="28"/>
-        </w:rPr>
-        <w:tab/>
-        <w:t xml:space="preserve">       </w:t>
       </w:r>
     </w:p>
     <w:p>
@@ -2516,6 +4637,7 @@
           <w:tab w:val="left" w:leader="dot" w:pos="9072"/>
         </w:tabs>
         <w:spacing w:after="120" w:line="240" w:lineRule="auto"/>
+        <w:ind w:firstLine="709"/>
         <w:jc w:val="both"/>
         <w:rPr>
           <w:rFonts w:ascii="Times New Roman" w:eastAsia="Calibri" w:hAnsi="Times New Roman" w:cs="Times New Roman"/>
@@ -2529,29 +4651,68 @@
           <w:sz w:val="28"/>
           <w:szCs w:val="28"/>
         </w:rPr>
-        <w:tab/>
-      </w:r>
-    </w:p>
-    <w:p>
-      <w:pPr>
-        <w:tabs>
-          <w:tab w:val="left" w:leader="dot" w:pos="9072"/>
-        </w:tabs>
-        <w:spacing w:after="120" w:line="240" w:lineRule="auto"/>
-        <w:jc w:val="both"/>
-        <w:rPr>
-          <w:rFonts w:ascii="Times New Roman" w:eastAsia="Calibri" w:hAnsi="Times New Roman" w:cs="Times New Roman"/>
-          <w:sz w:val="28"/>
-          <w:szCs w:val="28"/>
-        </w:rPr>
-      </w:pPr>
-      <w:r>
-        <w:rPr>
-          <w:rFonts w:ascii="Times New Roman" w:eastAsia="Calibri" w:hAnsi="Times New Roman" w:cs="Times New Roman"/>
-          <w:sz w:val="28"/>
-          <w:szCs w:val="28"/>
-        </w:rPr>
-        <w:tab/>
+        <w:t xml:space="preserve">2. </w:t>
+      </w:r>
+      <w:r>
+        <w:rPr>
+          <w:rFonts w:ascii="Times New Roman" w:eastAsia="Calibri" w:hAnsi="Times New Roman" w:cs="Times New Roman"/>
+          <w:bCs/>
+          <w:sz w:val="28"/>
+          <w:szCs w:val="28"/>
+        </w:rPr>
+        <w:t xml:space="preserve">Địa chỉ </w:t>
+      </w:r>
+      <w:r>
+        <w:rPr>
+          <w:rFonts w:ascii="Times New Roman" w:eastAsia="Calibri" w:hAnsi="Times New Roman" w:cs="Times New Roman"/>
+          <w:bCs/>
+          <w:sz w:val="28"/>
+          <w:szCs w:val="28"/>
+        </w:rPr>
+        <w:t xml:space="preserve">liên lạc bà </w:t>
+      </w:r>
+      <w:r>
+        <w:rPr>
+          <w:rFonts w:ascii="Times New Roman" w:eastAsia="Calibri" w:hAnsi="Times New Roman" w:cs="Times New Roman"/>
+          <w:sz w:val="28"/>
+          <w:szCs w:val="28"/>
+        </w:rPr>
+        <w:t>VÕ THỊ YẾN NHI</w:t>
+      </w:r>
+      <w:r>
+        <w:rPr>
+          <w:rFonts w:ascii="Times New Roman" w:eastAsia="Calibri" w:hAnsi="Times New Roman" w:cs="Times New Roman"/>
+          <w:sz w:val="28"/>
+          <w:szCs w:val="28"/>
+        </w:rPr>
+        <w:t xml:space="preserve"> </w:t>
+      </w:r>
+      <w:r>
+        <w:rPr>
+          <w:rFonts w:ascii="Times New Roman" w:eastAsia="Calibri" w:hAnsi="Times New Roman" w:cs="Times New Roman"/>
+          <w:bCs/>
+          <w:sz w:val="28"/>
+          <w:szCs w:val="28"/>
+        </w:rPr>
+        <w:t>sau khi thay đổi</w:t>
+      </w:r>
+      <w:r>
+        <w:rPr>
+          <w:rFonts w:ascii="Times New Roman" w:eastAsia="Calibri" w:hAnsi="Times New Roman" w:cs="Times New Roman"/>
+          <w:bCs/>
+          <w:sz w:val="28"/>
+          <w:szCs w:val="28"/>
+        </w:rPr>
+        <w:t xml:space="preserve"> do sáp nhập tỉnh thành: </w:t>
+      </w:r>
+      <w:r>
+        <w:rPr>
+          <w:rFonts w:ascii="Times New Roman" w:eastAsia="Calibri" w:hAnsi="Times New Roman" w:cs="Times New Roman"/>
+          <w:bCs/>
+          <w:sz w:val="28"/>
+          <w:szCs w:val="28"/>
+        </w:rPr>
+        <w:t>Khu phố 2, Phường Bình Dương, thành phố Hồ Chí Minh, Việt Nam</w:t>
       </w:r>
     </w:p>
     <w:p>
@@ -2569,18 +4730,6 @@
           <w:lang w:eastAsia="x-none"/>
         </w:rPr>
       </w:pPr>
-      <w:r>
-        <w:rPr>
-          <w:rFonts w:ascii="Times New Roman" w:eastAsia="Calibri" w:hAnsi="Times New Roman" w:cs="Times New Roman"/>
-          <w:b/>
-          <w:bCs/>
-          <w:kern w:val="28"/>
-          <w:sz w:val="28"/>
-          <w:szCs w:val="32"/>
-          <w:lang w:eastAsia="x-none"/>
-        </w:rPr>
-        <w:br w:type="page"/>
-      </w:r>
     </w:p>
     <w:p>
       <w:pPr>
@@ -2608,7 +4757,6 @@
           <w:szCs w:val="28"/>
           <w:lang w:val="nl-NL" w:eastAsia="x-none"/>
         </w:rPr>
-        <w:lastRenderedPageBreak/>
         <w:t>C. ĐỀ NGHỊ HIỆU ĐÍNH THÔNG TIN ĐĂNG KÝ DOANH NGHIỆP</w:t>
       </w:r>
     </w:p>
@@ -2793,7 +4941,10 @@
     </w:p>
     <w:p>
       <w:pPr>
-        <w:spacing w:before="60" w:after="60" w:line="240" w:lineRule="auto"/>
+        <w:tabs>
+          <w:tab w:val="right" w:leader="dot" w:pos="9072"/>
+        </w:tabs>
+        <w:spacing w:before="120" w:after="0" w:line="240" w:lineRule="auto"/>
         <w:ind w:firstLine="709"/>
         <w:jc w:val="both"/>
         <w:rPr>
@@ -2803,18 +4954,6 @@
           <w:szCs w:val="28"/>
         </w:rPr>
       </w:pPr>
-      <w:r>
-        <w:rPr>
-          <w:rFonts w:ascii="Times New Roman" w:eastAsia="Calibri" w:hAnsi="Times New Roman" w:cs="Times New Roman"/>
-          <w:b/>
-          <w:bCs/>
-          <w:kern w:val="28"/>
-          <w:sz w:val="28"/>
-          <w:szCs w:val="32"/>
-          <w:lang w:eastAsia="x-none"/>
-        </w:rPr>
-        <w:br w:type="page"/>
-      </w:r>
       <w:r>
         <w:rPr>
           <w:rFonts w:ascii="Times New Roman" w:eastAsia="Calibri" w:hAnsi="Times New Roman" w:cs="Times New Roman"/>
@@ -2822,19 +4961,27 @@
           <w:sz w:val="20"/>
           <w:szCs w:val="20"/>
         </w:rPr>
-        <w:lastRenderedPageBreak/>
+        <w:t xml:space="preserve"> </w:t>
+      </w:r>
+      <w:r>
+        <w:rPr>
+          <w:rFonts w:ascii="Times New Roman" w:eastAsia="Calibri" w:hAnsi="Times New Roman" w:cs="Times New Roman"/>
+          <w:noProof/>
+          <w:sz w:val="20"/>
+          <w:szCs w:val="20"/>
+        </w:rPr>
         <mc:AlternateContent>
           <mc:Choice Requires="wps">
             <w:drawing>
               <wp:anchor distT="0" distB="0" distL="114300" distR="114300" simplePos="0" relativeHeight="251662336" behindDoc="0" locked="0" layoutInCell="1" allowOverlap="1" wp14:anchorId="2B3BC33A" wp14:editId="2EBD52ED">
                 <wp:simplePos x="0" y="0"/>
                 <wp:positionH relativeFrom="column">
-                  <wp:posOffset>91440</wp:posOffset>
+                  <wp:posOffset>90297</wp:posOffset>
                 </wp:positionH>
                 <wp:positionV relativeFrom="paragraph">
-                  <wp:posOffset>-6985</wp:posOffset>
+                  <wp:posOffset>-6374</wp:posOffset>
                 </wp:positionV>
-                <wp:extent cx="242048" cy="215153"/>
+                <wp:extent cx="242048" cy="234086"/>
                 <wp:effectExtent l="0" t="0" r="24765" b="13970"/>
                 <wp:wrapNone/>
                 <wp:docPr id="796" name="Rectangle 577"/>
@@ -2850,7 +4997,7 @@
                       <wps:spPr bwMode="auto">
                         <a:xfrm>
                           <a:off x="0" y="0"/>
-                          <a:ext cx="242048" cy="215153"/>
+                          <a:ext cx="242048" cy="234086"/>
                         </a:xfrm>
                         <a:prstGeom prst="rect">
                           <a:avLst/>
@@ -2873,9 +5020,11 @@
                             <w:pPr>
                               <w:jc w:val="center"/>
                             </w:pPr>
+                            <w:proofErr w:type="gramStart"/>
                             <w:r>
                               <w:t>x</w:t>
                             </w:r>
+                            <w:proofErr w:type="gramEnd"/>
                           </w:p>
                         </w:txbxContent>
                       </wps:txbx>
@@ -2896,16 +5045,18 @@
           </mc:Choice>
           <mc:Fallback>
             <w:pict>
-              <v:rect w14:anchorId="2B3BC33A" id="Rectangle 577" o:spid="_x0000_s1029" style="position:absolute;left:0;text-align:left;margin-left:7.2pt;margin-top:-.55pt;width:19.05pt;height:16.95pt;z-index:251662336;visibility:visible;mso-wrap-style:square;mso-width-percent:0;mso-height-percent:0;mso-wrap-distance-left:9pt;mso-wrap-distance-top:0;mso-wrap-distance-right:9pt;mso-wrap-distance-bottom:0;mso-position-horizontal:absolute;mso-position-horizontal-relative:text;mso-position-vertical:absolute;mso-position-vertical-relative:text;mso-width-percent:0;mso-height-percent:0;mso-width-relative:page;mso-height-relative:page;v-text-anchor:top" o:gfxdata="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">
+              <v:rect w14:anchorId="2B3BC33A" id="Rectangle 577" o:spid="_x0000_s1031" style="position:absolute;left:0;text-align:left;margin-left:7.1pt;margin-top:-.5pt;width:19.05pt;height:18.45pt;z-index:251662336;visibility:visible;mso-wrap-style:square;mso-width-percent:0;mso-height-percent:0;mso-wrap-distance-left:9pt;mso-wrap-distance-top:0;mso-wrap-distance-right:9pt;mso-wrap-distance-bottom:0;mso-position-horizontal:absolute;mso-position-horizontal-relative:text;mso-position-vertical:absolute;mso-position-vertical-relative:text;mso-width-percent:0;mso-height-percent:0;mso-width-relative:page;mso-height-relative:page;v-text-anchor:top" o:gfxdata="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">
                 <v:textbox>
                   <w:txbxContent>
                     <w:p>
                       <w:pPr>
                         <w:jc w:val="center"/>
                       </w:pPr>
+                      <w:proofErr w:type="gramStart"/>
                       <w:r>
                         <w:t>x</w:t>
                       </w:r>
+                      <w:proofErr w:type="gramEnd"/>
                     </w:p>
                   </w:txbxContent>
                 </v:textbox>
@@ -3011,8 +5162,43 @@
           <w:sz w:val="28"/>
           <w:szCs w:val="28"/>
         </w:rPr>
-        <w:t>Người ký tại Thông báo này cam kết là người có quyền và nghĩa vụ thực hiện thủ tục đăng ký doanh nghiệp theo quy định của pháp luật và Điều lệ công ty.</w:t>
-      </w:r>
+        <w:t xml:space="preserve">Người ký tại Thông báo này cam kết là người có quyền và nghĩa vụ thực hiện thủ tục đăng ký doanh nghiệp </w:t>
+      </w:r>
+      <w:proofErr w:type="gramStart"/>
+      <w:r>
+        <w:rPr>
+          <w:rFonts w:ascii="Times New Roman" w:eastAsia="Times New Roman" w:hAnsi="Times New Roman" w:cs="Times New Roman"/>
+          <w:spacing w:val="-4"/>
+          <w:sz w:val="28"/>
+          <w:szCs w:val="28"/>
+        </w:rPr>
+        <w:t>theo</w:t>
+      </w:r>
+      <w:proofErr w:type="gramEnd"/>
+      <w:r>
+        <w:rPr>
+          <w:rFonts w:ascii="Times New Roman" w:eastAsia="Times New Roman" w:hAnsi="Times New Roman" w:cs="Times New Roman"/>
+          <w:spacing w:val="-4"/>
+          <w:sz w:val="28"/>
+          <w:szCs w:val="28"/>
+        </w:rPr>
+        <w:t xml:space="preserve"> quy định của pháp luật và Điều lệ công ty.</w:t>
+      </w:r>
+    </w:p>
+    <w:p>
+      <w:pPr>
+        <w:spacing w:before="120" w:after="360" w:line="240" w:lineRule="auto"/>
+        <w:ind w:firstLine="709"/>
+        <w:jc w:val="both"/>
+        <w:rPr>
+          <w:rFonts w:ascii="Times New Roman" w:eastAsia="Times New Roman" w:hAnsi="Times New Roman" w:cs="Times New Roman"/>
+          <w:spacing w:val="-4"/>
+          <w:sz w:val="28"/>
+          <w:szCs w:val="28"/>
+        </w:rPr>
+      </w:pPr>
+      <w:bookmarkStart w:id="5" w:name="_GoBack"/>
+      <w:bookmarkEnd w:id="5"/>
     </w:p>
     <w:tbl>
       <w:tblPr>
@@ -3311,7 +5497,7 @@
                 <w:szCs w:val="26"/>
                 <w:vertAlign w:val="superscript"/>
               </w:rPr>
-              <w:footnoteReference w:customMarkFollows="1" w:id="3"/>
+              <w:footnoteReference w:customMarkFollows="1" w:id="6"/>
               <w:t>1</w:t>
             </w:r>
             <w:r>
@@ -3436,7 +5622,7 @@
 </file>
 
 <file path=word/endnotes.xml><?xml version="1.0" encoding="utf-8"?>
-<w:endnotes xmlns:wpc="http://schemas.microsoft.com/office/word/2010/wordprocessingCanvas" xmlns:cx="http://schemas.microsoft.com/office/drawing/2014/chartex" xmlns:mc="http://schemas.openxmlformats.org/markup-compatibility/2006" xmlns:o="urn:schemas-microsoft-com:office:office" xmlns:r="http://schemas.openxmlformats.org/officeDocument/2006/relationships" xmlns:m="http://schemas.openxmlformats.org/officeDocument/2006/math" xmlns:v="urn:schemas-microsoft-com:vml" xmlns:wp14="http://schemas.microsoft.com/office/word/2010/wordprocessingDrawing" xmlns:wp="http://schemas.openxmlformats.org/drawingml/2006/wordprocessingDrawing" xmlns:w10="urn:schemas-microsoft-com:office:word" xmlns:w="http://schemas.openxmlformats.org/wordprocessingml/2006/main" xmlns:w14="http://schemas.microsoft.com/office/word/2010/wordml" xmlns:w15="http://schemas.microsoft.com/office/word/2012/wordml" xmlns:w16se="http://schemas.microsoft.com/office/word/2015/wordml/symex" xmlns:wpg="http://schemas.microsoft.com/office/word/2010/wordprocessingGroup" xmlns:wpi="http://schemas.microsoft.com/office/word/2010/wordprocessingInk" xmlns:wne="http://schemas.microsoft.com/office/word/2006/wordml" xmlns:wps="http://schemas.microsoft.com/office/word/2010/wordprocessingShape" mc:Ignorable="w14 w15 w16se wp14">
+<w:endnotes xmlns:wpc="http://schemas.microsoft.com/office/word/2010/wordprocessingCanvas" xmlns:cx="http://schemas.microsoft.com/office/drawing/2014/chartex" xmlns:cx1="http://schemas.microsoft.com/office/drawing/2015/9/8/chartex" xmlns:mc="http://schemas.openxmlformats.org/markup-compatibility/2006" xmlns:o="urn:schemas-microsoft-com:office:office" xmlns:r="http://schemas.openxmlformats.org/officeDocument/2006/relationships" xmlns:m="http://schemas.openxmlformats.org/officeDocument/2006/math" xmlns:v="urn:schemas-microsoft-com:vml" xmlns:wp14="http://schemas.microsoft.com/office/word/2010/wordprocessingDrawing" xmlns:wp="http://schemas.openxmlformats.org/drawingml/2006/wordprocessingDrawing" xmlns:w10="urn:schemas-microsoft-com:office:word" xmlns:w="http://schemas.openxmlformats.org/wordprocessingml/2006/main" xmlns:w14="http://schemas.microsoft.com/office/word/2010/wordml" xmlns:w15="http://schemas.microsoft.com/office/word/2012/wordml" xmlns:w16se="http://schemas.microsoft.com/office/word/2015/wordml/symex" xmlns:wpg="http://schemas.microsoft.com/office/word/2010/wordprocessingGroup" xmlns:wpi="http://schemas.microsoft.com/office/word/2010/wordprocessingInk" xmlns:wne="http://schemas.microsoft.com/office/word/2006/wordml" xmlns:wps="http://schemas.microsoft.com/office/word/2010/wordprocessingShape" mc:Ignorable="w14 w15 w16se wp14">
   <w:endnote w:type="separator" w:id="-1">
     <w:p>
       <w:pPr>
@@ -3461,7 +5647,7 @@
 </file>
 
 <file path=word/footnotes.xml><?xml version="1.0" encoding="utf-8"?>
-<w:footnotes xmlns:wpc="http://schemas.microsoft.com/office/word/2010/wordprocessingCanvas" xmlns:cx="http://schemas.microsoft.com/office/drawing/2014/chartex" xmlns:mc="http://schemas.openxmlformats.org/markup-compatibility/2006" xmlns:o="urn:schemas-microsoft-com:office:office" xmlns:r="http://schemas.openxmlformats.org/officeDocument/2006/relationships" xmlns:m="http://schemas.openxmlformats.org/officeDocument/2006/math" xmlns:v="urn:schemas-microsoft-com:vml" xmlns:wp14="http://schemas.microsoft.com/office/word/2010/wordprocessingDrawing" xmlns:wp="http://schemas.openxmlformats.org/drawingml/2006/wordprocessingDrawing" xmlns:w10="urn:schemas-microsoft-com:office:word" xmlns:w="http://schemas.openxmlformats.org/wordprocessingml/2006/main" xmlns:w14="http://schemas.microsoft.com/office/word/2010/wordml" xmlns:w15="http://schemas.microsoft.com/office/word/2012/wordml" xmlns:w16se="http://schemas.microsoft.com/office/word/2015/wordml/symex" xmlns:wpg="http://schemas.microsoft.com/office/word/2010/wordprocessingGroup" xmlns:wpi="http://schemas.microsoft.com/office/word/2010/wordprocessingInk" xmlns:wne="http://schemas.microsoft.com/office/word/2006/wordml" xmlns:wps="http://schemas.microsoft.com/office/word/2010/wordprocessingShape" mc:Ignorable="w14 w15 w16se wp14">
+<w:footnotes xmlns:wpc="http://schemas.microsoft.com/office/word/2010/wordprocessingCanvas" xmlns:cx="http://schemas.microsoft.com/office/drawing/2014/chartex" xmlns:cx1="http://schemas.microsoft.com/office/drawing/2015/9/8/chartex" xmlns:mc="http://schemas.openxmlformats.org/markup-compatibility/2006" xmlns:o="urn:schemas-microsoft-com:office:office" xmlns:r="http://schemas.openxmlformats.org/officeDocument/2006/relationships" xmlns:m="http://schemas.openxmlformats.org/officeDocument/2006/math" xmlns:v="urn:schemas-microsoft-com:vml" xmlns:wp14="http://schemas.microsoft.com/office/word/2010/wordprocessingDrawing" xmlns:wp="http://schemas.openxmlformats.org/drawingml/2006/wordprocessingDrawing" xmlns:w10="urn:schemas-microsoft-com:office:word" xmlns:w="http://schemas.openxmlformats.org/wordprocessingml/2006/main" xmlns:w14="http://schemas.microsoft.com/office/word/2010/wordml" xmlns:w15="http://schemas.microsoft.com/office/word/2012/wordml" xmlns:w16se="http://schemas.microsoft.com/office/word/2015/wordml/symex" xmlns:wpg="http://schemas.microsoft.com/office/word/2010/wordprocessingGroup" xmlns:wpi="http://schemas.microsoft.com/office/word/2010/wordprocessingInk" xmlns:wne="http://schemas.microsoft.com/office/word/2006/wordml" xmlns:wps="http://schemas.microsoft.com/office/word/2010/wordprocessingShape" mc:Ignorable="w14 w15 w16se wp14">
   <w:footnote w:type="separator" w:id="-1">
     <w:p>
       <w:pPr>
@@ -3526,7 +5712,7 @@
         <w:rPr>
           <w:spacing w:val="-10"/>
         </w:rPr>
-        <w:t xml:space="preserve"> Trường hợp cập nhật, bổ sung thông tin đăng ký hoạt động chi nhánh/văn phòng đại diện/địa điểm kinh doanh sử dụng Mẫu số 19 Phụ lục I Thông tư này, không sử dụng mẫu này.</w:t>
+        <w:t xml:space="preserve"> Trường hợp doanh nghiệp kê khai hình thức hạch toán là Hạch toán độc lập tại chỉ tiêu 5 thì bắt buộc phải kê khai thông tin về Kế toán trưởng/phụ trách kế toán tại chỉ tiêu 2.</w:t>
       </w:r>
     </w:p>
   </w:footnote>
@@ -3544,18 +5730,155 @@
           <w:rStyle w:val="FootnoteReference"/>
           <w:spacing w:val="-10"/>
         </w:rPr>
+        <w:t>2</w:t>
+      </w:r>
+      <w:r>
+        <w:rPr>
+          <w:spacing w:val="-10"/>
+        </w:rPr>
+        <w:t xml:space="preserve"> Trường hợp doanh nghiệp được cấp Giấy chứng nhận đăng ký doanh nghiệp sau ngày bắt đầu hoạt động đã kê khai thì ngày bắt đầu hoạt động là ngày doanh nghiệp được cấp Giấy chứng nhận đăng ký doanh nghiệp.</w:t>
+      </w:r>
+    </w:p>
+  </w:footnote>
+  <w:footnote w:id="4">
+    <w:p>
+      <w:pPr>
+        <w:pStyle w:val="FootnoteText"/>
+        <w:jc w:val="both"/>
+        <w:rPr>
+          <w:spacing w:val="-10"/>
+        </w:rPr>
+      </w:pPr>
+      <w:r>
+        <w:rPr>
+          <w:rStyle w:val="FootnoteReference"/>
+          <w:spacing w:val="-10"/>
+        </w:rPr>
+        <w:t>3</w:t>
+      </w:r>
+      <w:r>
+        <w:rPr>
+          <w:spacing w:val="-10"/>
+        </w:rPr>
+        <w:t xml:space="preserve"> - Trường hợp niên độ kế toán </w:t>
+      </w:r>
+      <w:proofErr w:type="gramStart"/>
+      <w:r>
+        <w:rPr>
+          <w:spacing w:val="-10"/>
+        </w:rPr>
+        <w:t>theo</w:t>
+      </w:r>
+      <w:proofErr w:type="gramEnd"/>
+      <w:r>
+        <w:rPr>
+          <w:spacing w:val="-10"/>
+        </w:rPr>
+        <w:t xml:space="preserve"> năm dương lịch thì ghi từ ngày 01/01 đến ngày 31/12. </w:t>
+      </w:r>
+    </w:p>
+    <w:p>
+      <w:pPr>
+        <w:pStyle w:val="FootnoteText"/>
+        <w:jc w:val="both"/>
+        <w:rPr>
+          <w:spacing w:val="-10"/>
+        </w:rPr>
+      </w:pPr>
+      <w:r>
+        <w:rPr>
+          <w:spacing w:val="-10"/>
+        </w:rPr>
+        <w:t xml:space="preserve">- Trường hợp niên độ kế toán </w:t>
+      </w:r>
+      <w:proofErr w:type="gramStart"/>
+      <w:r>
+        <w:rPr>
+          <w:spacing w:val="-10"/>
+        </w:rPr>
+        <w:t>theo</w:t>
+      </w:r>
+      <w:proofErr w:type="gramEnd"/>
+      <w:r>
+        <w:rPr>
+          <w:spacing w:val="-10"/>
+        </w:rPr>
+        <w:t xml:space="preserve"> năm tài chính khác năm dương lịch thì ghi ngày, tháng bắt đầu niên độ kế toán là ngày đầu tiên của quý; ngày, tháng kết thúc niên độ kế toán là ngày cuối cùng của quý. </w:t>
+      </w:r>
+    </w:p>
+    <w:p>
+      <w:pPr>
+        <w:pStyle w:val="FootnoteText"/>
+        <w:jc w:val="both"/>
+        <w:rPr>
+          <w:spacing w:val="-10"/>
+        </w:rPr>
+      </w:pPr>
+      <w:r>
+        <w:rPr>
+          <w:spacing w:val="-10"/>
+        </w:rPr>
+        <w:t>- Tổng thời gian từ ngày bắt đầu đến ngày kết thúc niên độ kế toán phải đủ 12 tháng hoặc 4 quý liên tiếp.</w:t>
+      </w:r>
+    </w:p>
+  </w:footnote>
+  <w:footnote w:id="5">
+    <w:p>
+      <w:pPr>
+        <w:pStyle w:val="FootnoteText"/>
+        <w:jc w:val="both"/>
+        <w:rPr>
+          <w:spacing w:val="-10"/>
+        </w:rPr>
+      </w:pPr>
+      <w:r>
+        <w:rPr>
+          <w:rStyle w:val="FootnoteReference"/>
+          <w:spacing w:val="-10"/>
+        </w:rPr>
         <w:t>1</w:t>
       </w:r>
       <w:r>
         <w:rPr>
           <w:spacing w:val="-10"/>
         </w:rPr>
-        <w:t xml:space="preserve"> - Trường hợp đăng ký thay đổi người đại diện theo pháp luật đồng thời đăng ký, thông báo thay đổi nội dung đăng ký doanh nghiệp thì Chủ tịch </w:t>
-      </w:r>
-      <w:r>
+        <w:t xml:space="preserve"> Trường hợp cập nhật, bổ sung thông tin đăng ký hoạt động chi nhánh/văn phòng đại diện/địa điểm kinh doanh sử dụng Mẫu số 19 Phụ lục I Thông tư này, không sử dụng mẫu này.</w:t>
+      </w:r>
+    </w:p>
+  </w:footnote>
+  <w:footnote w:id="6">
+    <w:p>
+      <w:pPr>
+        <w:pStyle w:val="FootnoteText"/>
+        <w:jc w:val="both"/>
         <w:rPr>
           <w:spacing w:val="-10"/>
         </w:rPr>
+      </w:pPr>
+      <w:r>
+        <w:rPr>
+          <w:rStyle w:val="FootnoteReference"/>
+          <w:spacing w:val="-10"/>
+        </w:rPr>
+        <w:t>1</w:t>
+      </w:r>
+      <w:r>
+        <w:rPr>
+          <w:spacing w:val="-10"/>
+        </w:rPr>
+        <w:t xml:space="preserve"> </w:t>
+      </w:r>
+      <w:proofErr w:type="gramStart"/>
+      <w:r>
+        <w:rPr>
+          <w:spacing w:val="-10"/>
+        </w:rPr>
+        <w:t xml:space="preserve">- Trường hợp đăng ký thay đổi người đại diện theo pháp luật đồng thời đăng ký, thông báo thay đổi nội dung đăng ký doanh nghiệp thì Chủ tịch </w:t>
+      </w:r>
+      <w:r>
+        <w:rPr>
+          <w:spacing w:val="-10"/>
+        </w:rPr>
         <w:t>c</w:t>
       </w:r>
       <w:r>
@@ -3586,7 +5909,14 @@
         <w:rPr>
           <w:spacing w:val="-10"/>
         </w:rPr>
-        <w:t xml:space="preserve"> quy định tại khoản 2 và khoản 5 Điều 78 Luật Doanh nghiệp ký trực tiếp vào phần này. </w:t>
+        <w:t xml:space="preserve"> quy định tại khoản 2 và khoản 5 Điều 78 Luật Doanh nghiệp ký trực tiếp vào phần này.</w:t>
+      </w:r>
+      <w:proofErr w:type="gramEnd"/>
+      <w:r>
+        <w:rPr>
+          <w:spacing w:val="-10"/>
+        </w:rPr>
+        <w:t xml:space="preserve"> </w:t>
       </w:r>
     </w:p>
     <w:p>
@@ -3609,7 +5939,7 @@
 </file>
 
 <file path=word/header1.xml><?xml version="1.0" encoding="utf-8"?>
-<w:hdr xmlns:wpc="http://schemas.microsoft.com/office/word/2010/wordprocessingCanvas" xmlns:cx="http://schemas.microsoft.com/office/drawing/2014/chartex" xmlns:mc="http://schemas.openxmlformats.org/markup-compatibility/2006" xmlns:o="urn:schemas-microsoft-com:office:office" xmlns:r="http://schemas.openxmlformats.org/officeDocument/2006/relationships" xmlns:m="http://schemas.openxmlformats.org/officeDocument/2006/math" xmlns:v="urn:schemas-microsoft-com:vml" xmlns:wp14="http://schemas.microsoft.com/office/word/2010/wordprocessingDrawing" xmlns:wp="http://schemas.openxmlformats.org/drawingml/2006/wordprocessingDrawing" xmlns:w10="urn:schemas-microsoft-com:office:word" xmlns:w="http://schemas.openxmlformats.org/wordprocessingml/2006/main" xmlns:w14="http://schemas.microsoft.com/office/word/2010/wordml" xmlns:w15="http://schemas.microsoft.com/office/word/2012/wordml" xmlns:w16se="http://schemas.microsoft.com/office/word/2015/wordml/symex" xmlns:wpg="http://schemas.microsoft.com/office/word/2010/wordprocessingGroup" xmlns:wpi="http://schemas.microsoft.com/office/word/2010/wordprocessingInk" xmlns:wne="http://schemas.microsoft.com/office/word/2006/wordml" xmlns:wps="http://schemas.microsoft.com/office/word/2010/wordprocessingShape" mc:Ignorable="w14 w15 w16se wp14">
+<w:hdr xmlns:wpc="http://schemas.microsoft.com/office/word/2010/wordprocessingCanvas" xmlns:cx="http://schemas.microsoft.com/office/drawing/2014/chartex" xmlns:cx1="http://schemas.microsoft.com/office/drawing/2015/9/8/chartex" xmlns:mc="http://schemas.openxmlformats.org/markup-compatibility/2006" xmlns:o="urn:schemas-microsoft-com:office:office" xmlns:r="http://schemas.openxmlformats.org/officeDocument/2006/relationships" xmlns:m="http://schemas.openxmlformats.org/officeDocument/2006/math" xmlns:v="urn:schemas-microsoft-com:vml" xmlns:wp14="http://schemas.microsoft.com/office/word/2010/wordprocessingDrawing" xmlns:wp="http://schemas.openxmlformats.org/drawingml/2006/wordprocessingDrawing" xmlns:w10="urn:schemas-microsoft-com:office:word" xmlns:w="http://schemas.openxmlformats.org/wordprocessingml/2006/main" xmlns:w14="http://schemas.microsoft.com/office/word/2010/wordml" xmlns:w15="http://schemas.microsoft.com/office/word/2012/wordml" xmlns:w16se="http://schemas.microsoft.com/office/word/2015/wordml/symex" xmlns:wpg="http://schemas.microsoft.com/office/word/2010/wordprocessingGroup" xmlns:wpi="http://schemas.microsoft.com/office/word/2010/wordprocessingInk" xmlns:wne="http://schemas.microsoft.com/office/word/2006/wordml" xmlns:wps="http://schemas.microsoft.com/office/word/2010/wordprocessingShape" mc:Ignorable="w14 w15 w16se wp14">
   <w:p>
     <w:pPr>
       <w:pStyle w:val="Header"/>
@@ -3620,7 +5950,7 @@
 </file>
 
 <file path=word/numbering.xml><?xml version="1.0" encoding="utf-8"?>
-<w:numbering xmlns:wpc="http://schemas.microsoft.com/office/word/2010/wordprocessingCanvas" xmlns:cx="http://schemas.microsoft.com/office/drawing/2014/chartex" xmlns:mc="http://schemas.openxmlformats.org/markup-compatibility/2006" xmlns:o="urn:schemas-microsoft-com:office:office" xmlns:r="http://schemas.openxmlformats.org/officeDocument/2006/relationships" xmlns:m="http://schemas.openxmlformats.org/officeDocument/2006/math" xmlns:v="urn:schemas-microsoft-com:vml" xmlns:wp14="http://schemas.microsoft.com/office/word/2010/wordprocessingDrawing" xmlns:wp="http://schemas.openxmlformats.org/drawingml/2006/wordprocessingDrawing" xmlns:w10="urn:schemas-microsoft-com:office:word" xmlns:w="http://schemas.openxmlformats.org/wordprocessingml/2006/main" xmlns:w14="http://schemas.microsoft.com/office/word/2010/wordml" xmlns:w15="http://schemas.microsoft.com/office/word/2012/wordml" xmlns:w16se="http://schemas.microsoft.com/office/word/2015/wordml/symex" xmlns:wpg="http://schemas.microsoft.com/office/word/2010/wordprocessingGroup" xmlns:wpi="http://schemas.microsoft.com/office/word/2010/wordprocessingInk" xmlns:wne="http://schemas.microsoft.com/office/word/2006/wordml" xmlns:wps="http://schemas.microsoft.com/office/word/2010/wordprocessingShape" mc:Ignorable="w14 w15 w16se wp14">
+<w:numbering xmlns:wpc="http://schemas.microsoft.com/office/word/2010/wordprocessingCanvas" xmlns:cx="http://schemas.microsoft.com/office/drawing/2014/chartex" xmlns:cx1="http://schemas.microsoft.com/office/drawing/2015/9/8/chartex" xmlns:mc="http://schemas.openxmlformats.org/markup-compatibility/2006" xmlns:o="urn:schemas-microsoft-com:office:office" xmlns:r="http://schemas.openxmlformats.org/officeDocument/2006/relationships" xmlns:m="http://schemas.openxmlformats.org/officeDocument/2006/math" xmlns:v="urn:schemas-microsoft-com:vml" xmlns:wp14="http://schemas.microsoft.com/office/word/2010/wordprocessingDrawing" xmlns:wp="http://schemas.openxmlformats.org/drawingml/2006/wordprocessingDrawing" xmlns:w10="urn:schemas-microsoft-com:office:word" xmlns:w="http://schemas.openxmlformats.org/wordprocessingml/2006/main" xmlns:w14="http://schemas.microsoft.com/office/word/2010/wordml" xmlns:w15="http://schemas.microsoft.com/office/word/2012/wordml" xmlns:w16se="http://schemas.microsoft.com/office/word/2015/wordml/symex" xmlns:wpg="http://schemas.microsoft.com/office/word/2010/wordprocessingGroup" xmlns:wpi="http://schemas.microsoft.com/office/word/2010/wordprocessingInk" xmlns:wne="http://schemas.microsoft.com/office/word/2006/wordml" xmlns:wps="http://schemas.microsoft.com/office/word/2010/wordprocessingShape" mc:Ignorable="w14 w15 w16se wp14">
   <w:abstractNum w:abstractNumId="0" w15:restartNumberingAfterBreak="0">
     <w:nsid w:val="552E7D1C"/>
     <w:multiLevelType w:val="multilevel"/>
@@ -4343,6 +6673,36 @@
       <w:u w:val="single"/>
     </w:rPr>
   </w:style>
+  <w:style w:type="paragraph" w:styleId="BalloonText">
+    <w:name w:val="Balloon Text"/>
+    <w:basedOn w:val="Normal"/>
+    <w:link w:val="BalloonTextChar"/>
+    <w:uiPriority w:val="99"/>
+    <w:semiHidden/>
+    <w:unhideWhenUsed/>
+    <w:rsid w:val="00546BFE"/>
+    <w:pPr>
+      <w:spacing w:after="0" w:line="240" w:lineRule="auto"/>
+    </w:pPr>
+    <w:rPr>
+      <w:rFonts w:ascii="Segoe UI" w:hAnsi="Segoe UI" w:cs="Segoe UI"/>
+      <w:sz w:val="18"/>
+      <w:szCs w:val="18"/>
+    </w:rPr>
+  </w:style>
+  <w:style w:type="character" w:customStyle="1" w:styleId="BalloonTextChar">
+    <w:name w:val="Balloon Text Char"/>
+    <w:basedOn w:val="DefaultParagraphFont"/>
+    <w:link w:val="BalloonText"/>
+    <w:uiPriority w:val="99"/>
+    <w:semiHidden/>
+    <w:rsid w:val="00546BFE"/>
+    <w:rPr>
+      <w:rFonts w:ascii="Segoe UI" w:hAnsi="Segoe UI" w:cs="Segoe UI"/>
+      <w:sz w:val="18"/>
+      <w:szCs w:val="18"/>
+    </w:rPr>
+  </w:style>
 </w:styles>
 </file>
 
